--- a/[Lab2]_Report.docx
+++ b/[Lab2]_Report.docx
@@ -11,13 +11,13 @@
         <w:spacing w:line="480" w:lineRule="auto"/>
         <w:jc w:val="left"/>
         <w:rPr>
-          <w:rFonts w:ascii="Times New Roman" w:hAnsi="Times New Roman" w:cs="Times New Roman"/>
-          <w:kern w:val="0"/>
-        </w:rPr>
-      </w:pPr>
-      <w:r>
-        <w:rPr>
-          <w:rFonts w:ascii="Times New Roman" w:hAnsi="Times New Roman" w:cs="Times New Roman"/>
+          <w:rFonts w:ascii="Cambria" w:hAnsi="Cambria" w:cs="Times New Roman"/>
+          <w:kern w:val="0"/>
+        </w:rPr>
+      </w:pPr>
+      <w:r>
+        <w:rPr>
+          <w:rFonts w:ascii="Cambria" w:hAnsi="Cambria" w:cs="Times New Roman"/>
           <w:kern w:val="0"/>
         </w:rPr>
         <w:t>CSE 3461</w:t>
@@ -32,25 +32,16 @@
         <w:spacing w:line="480" w:lineRule="auto"/>
         <w:jc w:val="left"/>
         <w:rPr>
-          <w:rFonts w:ascii="Times New Roman" w:hAnsi="Times New Roman" w:cs="Times New Roman"/>
-          <w:kern w:val="0"/>
-        </w:rPr>
-      </w:pPr>
-      <w:r>
-        <w:rPr>
-          <w:rFonts w:ascii="Times New Roman" w:hAnsi="Times New Roman" w:cs="Times New Roman"/>
-          <w:kern w:val="0"/>
-        </w:rPr>
-        <w:t>Lab Report II</w:t>
-      </w:r>
-      <w:bookmarkStart w:id="0" w:name="_GoBack"/>
-      <w:bookmarkEnd w:id="0"/>
-      <w:r>
-        <w:rPr>
-          <w:rFonts w:ascii="Times New Roman" w:hAnsi="Times New Roman" w:cs="Times New Roman"/>
-          <w:kern w:val="0"/>
-        </w:rPr>
-        <w:t xml:space="preserve"> – Web Server</w:t>
+          <w:rFonts w:ascii="Cambria" w:hAnsi="Cambria" w:cs="Times New Roman"/>
+          <w:kern w:val="0"/>
+        </w:rPr>
+      </w:pPr>
+      <w:r>
+        <w:rPr>
+          <w:rFonts w:ascii="Cambria" w:hAnsi="Cambria" w:cs="Times New Roman"/>
+          <w:kern w:val="0"/>
+        </w:rPr>
+        <w:t>Lab Report II – Web Server</w:t>
       </w:r>
     </w:p>
     <w:p>
@@ -62,13 +53,13 @@
         <w:spacing w:line="480" w:lineRule="auto"/>
         <w:jc w:val="left"/>
         <w:rPr>
-          <w:rFonts w:ascii="Times New Roman" w:hAnsi="Times New Roman" w:cs="Times New Roman"/>
-          <w:kern w:val="0"/>
-        </w:rPr>
-      </w:pPr>
-      <w:r>
-        <w:rPr>
-          <w:rFonts w:ascii="Times New Roman" w:hAnsi="Times New Roman" w:cs="Times New Roman"/>
+          <w:rFonts w:ascii="Cambria" w:hAnsi="Cambria" w:cs="Times New Roman"/>
+          <w:kern w:val="0"/>
+        </w:rPr>
+      </w:pPr>
+      <w:r>
+        <w:rPr>
+          <w:rFonts w:ascii="Cambria" w:hAnsi="Cambria" w:cs="Times New Roman"/>
           <w:kern w:val="0"/>
         </w:rPr>
         <w:t>Professor: Chunyi Peng</w:t>
@@ -83,23 +74,37 @@
         <w:spacing w:line="480" w:lineRule="auto"/>
         <w:jc w:val="left"/>
         <w:rPr>
-          <w:rFonts w:ascii="Times New Roman" w:hAnsi="Times New Roman" w:cs="Times New Roman"/>
-          <w:kern w:val="0"/>
-        </w:rPr>
-      </w:pPr>
-      <w:r>
-        <w:rPr>
-          <w:rFonts w:ascii="Times New Roman" w:hAnsi="Times New Roman" w:cs="Times New Roman" w:hint="eastAsia"/>
-          <w:kern w:val="0"/>
-        </w:rPr>
-        <w:t xml:space="preserve">Jiasong (Jason) Sun, </w:t>
-      </w:r>
-      <w:r>
-        <w:rPr>
-          <w:rFonts w:ascii="Times New Roman" w:hAnsi="Times New Roman" w:cs="Times New Roman"/>
-          <w:kern w:val="0"/>
-        </w:rPr>
-        <w:t>Manlan (Lynn) Li</w:t>
+          <w:rFonts w:ascii="Cambria" w:hAnsi="Cambria" w:cs="Times New Roman"/>
+          <w:kern w:val="0"/>
+        </w:rPr>
+      </w:pPr>
+      <w:r>
+        <w:rPr>
+          <w:rFonts w:ascii="Cambria" w:hAnsi="Cambria" w:cs="Times New Roman"/>
+          <w:kern w:val="0"/>
+        </w:rPr>
+        <w:t>Jiasong (Jason) Sun</w:t>
+      </w:r>
+      <w:r>
+        <w:rPr>
+          <w:rFonts w:ascii="Cambria" w:hAnsi="Cambria" w:cs="Times New Roman"/>
+          <w:kern w:val="0"/>
+        </w:rPr>
+        <w:t xml:space="preserve"> (200275947)</w:t>
+      </w:r>
+      <w:r>
+        <w:rPr>
+          <w:rFonts w:ascii="Cambria" w:hAnsi="Cambria" w:cs="Times New Roman"/>
+          <w:kern w:val="0"/>
+        </w:rPr>
+        <w:t>, Manlan (Lynn) Li</w:t>
+      </w:r>
+      <w:r>
+        <w:rPr>
+          <w:rFonts w:ascii="Cambria" w:hAnsi="Cambria" w:cs="Times New Roman"/>
+          <w:kern w:val="0"/>
+        </w:rPr>
+        <w:t xml:space="preserve"> (200301962)</w:t>
       </w:r>
     </w:p>
     <w:p>
@@ -111,7 +116,7 @@
         <w:spacing w:line="480" w:lineRule="auto"/>
         <w:jc w:val="left"/>
         <w:rPr>
-          <w:rFonts w:ascii="Times New Roman" w:hAnsi="Times New Roman" w:cs="Times New Roman"/>
+          <w:rFonts w:ascii="Cambria" w:hAnsi="Cambria" w:cs="Times New Roman"/>
           <w:kern w:val="0"/>
         </w:rPr>
       </w:pPr>
@@ -131,16 +136,137 @@
         <w:ind w:firstLineChars="0"/>
         <w:jc w:val="left"/>
         <w:rPr>
-          <w:rFonts w:ascii="Times New Roman" w:hAnsi="Times New Roman" w:cs="Times New Roman"/>
-          <w:kern w:val="0"/>
-        </w:rPr>
-      </w:pPr>
-      <w:r>
-        <w:rPr>
-          <w:rFonts w:ascii="Times New Roman" w:hAnsi="Times New Roman" w:cs="Times New Roman"/>
+          <w:rFonts w:ascii="Cambria" w:hAnsi="Cambria" w:cs="Times New Roman"/>
+          <w:kern w:val="0"/>
+        </w:rPr>
+      </w:pPr>
+      <w:r>
+        <w:rPr>
+          <w:rFonts w:ascii="Cambria" w:hAnsi="Cambria" w:cs="Times New Roman"/>
           <w:kern w:val="0"/>
         </w:rPr>
         <w:t>Abstract</w:t>
+      </w:r>
+    </w:p>
+    <w:p>
+      <w:pPr>
+        <w:pStyle w:val="a3"/>
+        <w:widowControl/>
+        <w:autoSpaceDE w:val="0"/>
+        <w:autoSpaceDN w:val="0"/>
+        <w:adjustRightInd w:val="0"/>
+        <w:spacing w:line="480" w:lineRule="auto"/>
+        <w:ind w:left="480" w:firstLineChars="0" w:firstLine="0"/>
+        <w:jc w:val="left"/>
+        <w:rPr>
+          <w:rFonts w:ascii="Cambria" w:hAnsi="Cambria" w:cs="Times New Roman" w:hint="eastAsia"/>
+          <w:kern w:val="0"/>
+        </w:rPr>
+      </w:pPr>
+      <w:r>
+        <w:rPr>
+          <w:rFonts w:ascii="Cambria" w:hAnsi="Cambria" w:cs="Times New Roman" w:hint="eastAsia"/>
+          <w:kern w:val="0"/>
+        </w:rPr>
+        <w:t>T</w:t>
+      </w:r>
+      <w:r>
+        <w:rPr>
+          <w:rFonts w:ascii="Cambria" w:hAnsi="Cambria" w:cs="Times New Roman"/>
+          <w:kern w:val="0"/>
+        </w:rPr>
+        <w:t>his project</w:t>
+      </w:r>
+      <w:r>
+        <w:rPr>
+          <w:rFonts w:ascii="Cambria" w:hAnsi="Cambria" w:cs="Times New Roman" w:hint="eastAsia"/>
+          <w:kern w:val="0"/>
+        </w:rPr>
+        <w:t xml:space="preserve"> requires us to </w:t>
+      </w:r>
+      <w:r>
+        <w:rPr>
+          <w:rFonts w:ascii="Cambria" w:hAnsi="Cambria" w:cs="Times New Roman"/>
+          <w:kern w:val="0"/>
+        </w:rPr>
+        <w:t>implement</w:t>
+      </w:r>
+      <w:r>
+        <w:rPr>
+          <w:rFonts w:ascii="Cambria" w:hAnsi="Cambria" w:cs="Times New Roman" w:hint="eastAsia"/>
+          <w:kern w:val="0"/>
+        </w:rPr>
+        <w:t xml:space="preserve"> UDP as well as </w:t>
+      </w:r>
+      <w:r>
+        <w:rPr>
+          <w:rFonts w:ascii="Cambria" w:hAnsi="Cambria" w:cs="Times New Roman"/>
+          <w:kern w:val="0"/>
+        </w:rPr>
+        <w:t xml:space="preserve">reliable data transfer protocol (RDT </w:t>
+      </w:r>
+      <w:r>
+        <w:rPr>
+          <w:rFonts w:ascii="Cambria" w:hAnsi="Cambria" w:cs="Times New Roman"/>
+          <w:kern w:val="0"/>
+        </w:rPr>
+        <w:t>3.0)</w:t>
+      </w:r>
+      <w:r>
+        <w:rPr>
+          <w:rFonts w:ascii="Cambria" w:hAnsi="Cambria" w:cs="Times New Roman" w:hint="eastAsia"/>
+          <w:kern w:val="0"/>
+        </w:rPr>
+        <w:t xml:space="preserve"> to perform </w:t>
+      </w:r>
+      <w:r>
+        <w:rPr>
+          <w:rFonts w:ascii="Cambria" w:hAnsi="Cambria" w:cs="Times New Roman"/>
+          <w:kern w:val="0"/>
+        </w:rPr>
+        <w:t>the data tran</w:t>
+      </w:r>
+      <w:r>
+        <w:rPr>
+          <w:rFonts w:ascii="Cambria" w:hAnsi="Cambria" w:cs="Times New Roman" w:hint="eastAsia"/>
+          <w:kern w:val="0"/>
+        </w:rPr>
+        <w:t>s</w:t>
+      </w:r>
+      <w:r>
+        <w:rPr>
+          <w:rFonts w:ascii="Cambria" w:hAnsi="Cambria" w:cs="Times New Roman"/>
+          <w:kern w:val="0"/>
+        </w:rPr>
+        <w:t xml:space="preserve">fer. </w:t>
+      </w:r>
+      <w:r>
+        <w:rPr>
+          <w:rFonts w:ascii="Cambria" w:hAnsi="Cambria" w:cs="Times New Roman" w:hint="eastAsia"/>
+          <w:kern w:val="0"/>
+        </w:rPr>
+        <w:t xml:space="preserve">Code in both sender side and </w:t>
+      </w:r>
+      <w:r>
+        <w:rPr>
+          <w:rFonts w:ascii="Cambria" w:hAnsi="Cambria" w:cs="Times New Roman"/>
+          <w:kern w:val="0"/>
+        </w:rPr>
+        <w:t>receiver</w:t>
+      </w:r>
+      <w:r>
+        <w:rPr>
+          <w:rFonts w:ascii="Cambria" w:hAnsi="Cambria" w:cs="Times New Roman" w:hint="eastAsia"/>
+          <w:kern w:val="0"/>
+        </w:rPr>
+        <w:t xml:space="preserve"> side are implemented</w:t>
+      </w:r>
+      <w:r>
+        <w:rPr>
+          <w:rFonts w:ascii="Cambria" w:hAnsi="Cambria" w:cs="Times New Roman" w:hint="eastAsia"/>
+          <w:kern w:val="0"/>
+        </w:rPr>
+        <w:t>.</w:t>
       </w:r>
     </w:p>
     <w:p>
@@ -158,16 +284,696 @@
         <w:ind w:firstLineChars="0"/>
         <w:jc w:val="left"/>
         <w:rPr>
-          <w:rFonts w:ascii="Times New Roman" w:hAnsi="Times New Roman" w:cs="Times New Roman" w:hint="eastAsia"/>
-          <w:kern w:val="0"/>
-        </w:rPr>
-      </w:pPr>
-      <w:r>
-        <w:rPr>
-          <w:rFonts w:ascii="Times New Roman" w:hAnsi="Times New Roman" w:cs="Times New Roman"/>
+          <w:rFonts w:ascii="Cambria" w:hAnsi="Cambria" w:cs="Times New Roman"/>
+          <w:kern w:val="0"/>
+        </w:rPr>
+      </w:pPr>
+      <w:r>
+        <w:rPr>
+          <w:rFonts w:ascii="Cambria" w:hAnsi="Cambria" w:cs="Times New Roman"/>
           <w:kern w:val="0"/>
         </w:rPr>
         <w:t>Description</w:t>
+      </w:r>
+    </w:p>
+    <w:p>
+      <w:pPr>
+        <w:pStyle w:val="a3"/>
+        <w:widowControl/>
+        <w:numPr>
+          <w:ilvl w:val="1"/>
+          <w:numId w:val="1"/>
+        </w:numPr>
+        <w:autoSpaceDE w:val="0"/>
+        <w:autoSpaceDN w:val="0"/>
+        <w:adjustRightInd w:val="0"/>
+        <w:spacing w:line="480" w:lineRule="auto"/>
+        <w:ind w:firstLineChars="0"/>
+        <w:jc w:val="left"/>
+        <w:rPr>
+          <w:rFonts w:ascii="Cambria" w:hAnsi="Cambria" w:cs="Times New Roman"/>
+          <w:kern w:val="0"/>
+        </w:rPr>
+      </w:pPr>
+      <w:r>
+        <w:rPr>
+          <w:rFonts w:ascii="Cambria" w:hAnsi="Cambria" w:cs="Times New Roman"/>
+          <w:kern w:val="0"/>
+        </w:rPr>
+        <w:t xml:space="preserve"> </w:t>
+      </w:r>
+    </w:p>
+    <w:p>
+      <w:pPr>
+        <w:pStyle w:val="a3"/>
+        <w:widowControl/>
+        <w:numPr>
+          <w:ilvl w:val="1"/>
+          <w:numId w:val="1"/>
+        </w:numPr>
+        <w:autoSpaceDE w:val="0"/>
+        <w:autoSpaceDN w:val="0"/>
+        <w:adjustRightInd w:val="0"/>
+        <w:spacing w:line="480" w:lineRule="auto"/>
+        <w:ind w:firstLineChars="0"/>
+        <w:jc w:val="left"/>
+        <w:rPr>
+          <w:rFonts w:ascii="Cambria" w:hAnsi="Cambria" w:cs="Times New Roman"/>
+          <w:kern w:val="0"/>
+        </w:rPr>
+      </w:pPr>
+      <w:r>
+        <w:rPr>
+          <w:rFonts w:ascii="Cambria" w:hAnsi="Cambria" w:cs="Times New Roman"/>
+          <w:kern w:val="0"/>
+        </w:rPr>
+        <w:t>Process</w:t>
+      </w:r>
+    </w:p>
+    <w:p>
+      <w:pPr>
+        <w:widowControl/>
+        <w:autoSpaceDE w:val="0"/>
+        <w:autoSpaceDN w:val="0"/>
+        <w:adjustRightInd w:val="0"/>
+        <w:spacing w:line="0" w:lineRule="atLeast"/>
+        <w:jc w:val="center"/>
+        <w:rPr>
+          <w:rFonts w:ascii="Cambria" w:hAnsi="Cambria" w:cs="Times New Roman"/>
+          <w:kern w:val="0"/>
+        </w:rPr>
+      </w:pPr>
+      <w:r>
+        <w:rPr>
+          <w:rFonts w:ascii="Cambria" w:hAnsi="Cambria" w:cs="Times New Roman"/>
+          <w:noProof/>
+        </w:rPr>
+        <mc:AlternateContent>
+          <mc:Choice Requires="wps">
+            <w:drawing>
+              <wp:inline distT="0" distB="0" distL="0" distR="0" wp14:anchorId="0190A431" wp14:editId="24F7AA38">
+                <wp:extent cx="4343400" cy="310515"/>
+                <wp:effectExtent l="0" t="0" r="25400" b="19685"/>
+                <wp:docPr id="1" name="矩形 1"/>
+                <wp:cNvGraphicFramePr/>
+                <a:graphic xmlns:a="http://schemas.openxmlformats.org/drawingml/2006/main">
+                  <a:graphicData uri="http://schemas.microsoft.com/office/word/2010/wordprocessingShape">
+                    <wps:wsp>
+                      <wps:cNvSpPr/>
+                      <wps:spPr>
+                        <a:xfrm>
+                          <a:off x="0" y="0"/>
+                          <a:ext cx="4343400" cy="310515"/>
+                        </a:xfrm>
+                        <a:prstGeom prst="rect">
+                          <a:avLst/>
+                        </a:prstGeom>
+                        <a:ln w="12700" cmpd="sng"/>
+                      </wps:spPr>
+                      <wps:style>
+                        <a:lnRef idx="2">
+                          <a:schemeClr val="dk1"/>
+                        </a:lnRef>
+                        <a:fillRef idx="1">
+                          <a:schemeClr val="lt1"/>
+                        </a:fillRef>
+                        <a:effectRef idx="0">
+                          <a:schemeClr val="dk1"/>
+                        </a:effectRef>
+                        <a:fontRef idx="minor">
+                          <a:schemeClr val="dk1"/>
+                        </a:fontRef>
+                      </wps:style>
+                      <wps:txbx>
+                        <w:txbxContent>
+                          <w:p>
+                            <w:pPr>
+                              <w:jc w:val="center"/>
+                              <w:rPr>
+                                <w:rFonts w:hint="eastAsia"/>
+                              </w:rPr>
+                            </w:pPr>
+                          </w:p>
+                        </w:txbxContent>
+                      </wps:txbx>
+                      <wps:bodyPr rot="0" spcFirstLastPara="0" vertOverflow="overflow" horzOverflow="overflow" vert="horz" wrap="square" lIns="91440" tIns="45720" rIns="91440" bIns="45720" numCol="1" spcCol="0" rtlCol="0" fromWordArt="0" anchor="ctr" anchorCtr="0" forceAA="0" compatLnSpc="1">
+                        <a:prstTxWarp prst="textNoShape">
+                          <a:avLst/>
+                        </a:prstTxWarp>
+                        <a:noAutofit/>
+                      </wps:bodyPr>
+                    </wps:wsp>
+                  </a:graphicData>
+                </a:graphic>
+              </wp:inline>
+            </w:drawing>
+          </mc:Choice>
+          <mc:Fallback>
+            <w:pict>
+              <v:rect id="矩形 1" o:spid="_x0000_s1026" style="width:342pt;height:24.45pt;visibility:visible;mso-wrap-style:square;mso-left-percent:-10001;mso-top-percent:-10001;mso-position-horizontal:absolute;mso-position-horizontal-relative:char;mso-position-vertical:absolute;mso-position-vertical-relative:line;mso-left-percent:-10001;mso-top-percent:-10001;v-text-anchor:middle" o:gfxdata="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" fillcolor="white [3201]" strokecolor="black [3200]" strokeweight="1pt">
+                <v:textbox>
+                  <w:txbxContent>
+                    <w:p>
+                      <w:pPr>
+                        <w:jc w:val="center"/>
+                        <w:rPr>
+                          <w:rFonts w:hint="eastAsia"/>
+                        </w:rPr>
+                      </w:pPr>
+                    </w:p>
+                  </w:txbxContent>
+                </v:textbox>
+                <w10:anchorlock/>
+              </v:rect>
+            </w:pict>
+          </mc:Fallback>
+        </mc:AlternateContent>
+      </w:r>
+    </w:p>
+    <w:p>
+      <w:pPr>
+        <w:widowControl/>
+        <w:autoSpaceDE w:val="0"/>
+        <w:autoSpaceDN w:val="0"/>
+        <w:adjustRightInd w:val="0"/>
+        <w:spacing w:line="0" w:lineRule="atLeast"/>
+        <w:jc w:val="center"/>
+        <w:rPr>
+          <w:rFonts w:ascii="Cambria" w:hAnsi="Cambria" w:cs="Times New Roman"/>
+          <w:kern w:val="0"/>
+        </w:rPr>
+      </w:pPr>
+      <w:r>
+        <w:rPr>
+          <w:rFonts w:ascii="Cambria" w:hAnsi="Cambria" w:cs="Times New Roman"/>
+          <w:noProof/>
+        </w:rPr>
+        <mc:AlternateContent>
+          <mc:Choice Requires="wps">
+            <w:drawing>
+              <wp:inline distT="0" distB="0" distL="0" distR="0" wp14:anchorId="4C49E595" wp14:editId="49F97628">
+                <wp:extent cx="304800" cy="310515"/>
+                <wp:effectExtent l="25400" t="0" r="25400" b="45085"/>
+                <wp:docPr id="2" name="下箭头 2"/>
+                <wp:cNvGraphicFramePr/>
+                <a:graphic xmlns:a="http://schemas.openxmlformats.org/drawingml/2006/main">
+                  <a:graphicData uri="http://schemas.microsoft.com/office/word/2010/wordprocessingShape">
+                    <wps:wsp>
+                      <wps:cNvSpPr/>
+                      <wps:spPr>
+                        <a:xfrm>
+                          <a:off x="0" y="0"/>
+                          <a:ext cx="304800" cy="310515"/>
+                        </a:xfrm>
+                        <a:prstGeom prst="downArrow">
+                          <a:avLst/>
+                        </a:prstGeom>
+                        <a:ln w="12700" cmpd="sng"/>
+                      </wps:spPr>
+                      <wps:style>
+                        <a:lnRef idx="2">
+                          <a:schemeClr val="dk1"/>
+                        </a:lnRef>
+                        <a:fillRef idx="1">
+                          <a:schemeClr val="lt1"/>
+                        </a:fillRef>
+                        <a:effectRef idx="0">
+                          <a:schemeClr val="dk1"/>
+                        </a:effectRef>
+                        <a:fontRef idx="minor">
+                          <a:schemeClr val="dk1"/>
+                        </a:fontRef>
+                      </wps:style>
+                      <wps:bodyPr rot="0" spcFirstLastPara="0" vertOverflow="overflow" horzOverflow="overflow" vert="horz" wrap="square" lIns="91440" tIns="45720" rIns="91440" bIns="45720" numCol="1" spcCol="0" rtlCol="0" fromWordArt="0" anchor="ctr" anchorCtr="0" forceAA="0" compatLnSpc="1">
+                        <a:prstTxWarp prst="textNoShape">
+                          <a:avLst/>
+                        </a:prstTxWarp>
+                        <a:noAutofit/>
+                      </wps:bodyPr>
+                    </wps:wsp>
+                  </a:graphicData>
+                </a:graphic>
+              </wp:inline>
+            </w:drawing>
+          </mc:Choice>
+          <mc:Fallback>
+            <w:pict>
+              <v:shapetype id="_x0000_t67" coordsize="21600,21600" o:spt="67" adj="16200,5400" path="m0@0l@1@0@1,0@2,0@2@0,21600@0,10800,21600xe">
+                <v:stroke joinstyle="miter"/>
+                <v:formulas>
+                  <v:f eqn="val #0"/>
+                  <v:f eqn="val #1"/>
+                  <v:f eqn="sum height 0 #1"/>
+                  <v:f eqn="sum 10800 0 #1"/>
+                  <v:f eqn="sum width 0 #0"/>
+                  <v:f eqn="prod @4 @3 10800"/>
+                  <v:f eqn="sum width 0 @5"/>
+                </v:formulas>
+                <v:path o:connecttype="custom" o:connectlocs="10800,0;0,@0;10800,21600;21600,@0" o:connectangles="270,180,90,0" textboxrect="@1,0,@2,@6"/>
+                <v:handles>
+                  <v:h position="#1,#0" xrange="0,10800" yrange="0,21600"/>
+                </v:handles>
+              </v:shapetype>
+              <v:shape id="下箭头 2" o:spid="_x0000_s1026" type="#_x0000_t67" style="width:24pt;height:24.45pt;visibility:visible;mso-wrap-style:square;mso-left-percent:-10001;mso-top-percent:-10001;mso-position-horizontal:absolute;mso-position-horizontal-relative:char;mso-position-vertical:absolute;mso-position-vertical-relative:line;mso-left-percent:-10001;mso-top-percent:-10001;v-text-anchor:middle" o:gfxdata="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" adj="10999" fillcolor="white [3201]" strokecolor="black [3200]" strokeweight="1pt">
+                <w10:anchorlock/>
+              </v:shape>
+            </w:pict>
+          </mc:Fallback>
+        </mc:AlternateContent>
+      </w:r>
+    </w:p>
+    <w:p>
+      <w:pPr>
+        <w:widowControl/>
+        <w:autoSpaceDE w:val="0"/>
+        <w:autoSpaceDN w:val="0"/>
+        <w:adjustRightInd w:val="0"/>
+        <w:spacing w:line="0" w:lineRule="atLeast"/>
+        <w:jc w:val="center"/>
+        <w:rPr>
+          <w:rFonts w:ascii="Cambria" w:hAnsi="Cambria" w:cs="Times New Roman"/>
+          <w:kern w:val="0"/>
+        </w:rPr>
+      </w:pPr>
+      <w:r>
+        <w:rPr>
+          <w:rFonts w:ascii="Cambria" w:hAnsi="Cambria" w:cs="Times New Roman"/>
+          <w:noProof/>
+        </w:rPr>
+        <mc:AlternateContent>
+          <mc:Choice Requires="wps">
+            <w:drawing>
+              <wp:inline distT="0" distB="0" distL="0" distR="0" wp14:anchorId="0236C9C8" wp14:editId="0AE7AAB1">
+                <wp:extent cx="4343400" cy="557530"/>
+                <wp:effectExtent l="0" t="0" r="25400" b="26670"/>
+                <wp:docPr id="3" name="矩形 3"/>
+                <wp:cNvGraphicFramePr/>
+                <a:graphic xmlns:a="http://schemas.openxmlformats.org/drawingml/2006/main">
+                  <a:graphicData uri="http://schemas.microsoft.com/office/word/2010/wordprocessingShape">
+                    <wps:wsp>
+                      <wps:cNvSpPr/>
+                      <wps:spPr>
+                        <a:xfrm>
+                          <a:off x="0" y="0"/>
+                          <a:ext cx="4343400" cy="557530"/>
+                        </a:xfrm>
+                        <a:prstGeom prst="rect">
+                          <a:avLst/>
+                        </a:prstGeom>
+                        <a:ln w="12700" cmpd="sng"/>
+                      </wps:spPr>
+                      <wps:style>
+                        <a:lnRef idx="2">
+                          <a:schemeClr val="dk1"/>
+                        </a:lnRef>
+                        <a:fillRef idx="1">
+                          <a:schemeClr val="lt1"/>
+                        </a:fillRef>
+                        <a:effectRef idx="0">
+                          <a:schemeClr val="dk1"/>
+                        </a:effectRef>
+                        <a:fontRef idx="minor">
+                          <a:schemeClr val="dk1"/>
+                        </a:fontRef>
+                      </wps:style>
+                      <wps:txbx>
+                        <w:txbxContent>
+                          <w:p>
+                            <w:pPr>
+                              <w:jc w:val="center"/>
+                            </w:pPr>
+                          </w:p>
+                        </w:txbxContent>
+                      </wps:txbx>
+                      <wps:bodyPr rot="0" spcFirstLastPara="0" vertOverflow="overflow" horzOverflow="overflow" vert="horz" wrap="square" lIns="91440" tIns="45720" rIns="91440" bIns="45720" numCol="1" spcCol="0" rtlCol="0" fromWordArt="0" anchor="ctr" anchorCtr="0" forceAA="0" compatLnSpc="1">
+                        <a:prstTxWarp prst="textNoShape">
+                          <a:avLst/>
+                        </a:prstTxWarp>
+                        <a:noAutofit/>
+                      </wps:bodyPr>
+                    </wps:wsp>
+                  </a:graphicData>
+                </a:graphic>
+              </wp:inline>
+            </w:drawing>
+          </mc:Choice>
+          <mc:Fallback>
+            <w:pict>
+              <v:rect id="矩形 3" o:spid="_x0000_s1027" style="width:342pt;height:43.9pt;visibility:visible;mso-wrap-style:square;mso-left-percent:-10001;mso-top-percent:-10001;mso-position-horizontal:absolute;mso-position-horizontal-relative:char;mso-position-vertical:absolute;mso-position-vertical-relative:line;mso-left-percent:-10001;mso-top-percent:-10001;v-text-anchor:middle" o:gfxdata="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" fillcolor="white [3201]" strokecolor="black [3200]" strokeweight="1pt">
+                <v:textbox>
+                  <w:txbxContent>
+                    <w:p>
+                      <w:pPr>
+                        <w:jc w:val="center"/>
+                      </w:pPr>
+                    </w:p>
+                  </w:txbxContent>
+                </v:textbox>
+                <w10:anchorlock/>
+              </v:rect>
+            </w:pict>
+          </mc:Fallback>
+        </mc:AlternateContent>
+      </w:r>
+    </w:p>
+    <w:p>
+      <w:pPr>
+        <w:widowControl/>
+        <w:autoSpaceDE w:val="0"/>
+        <w:autoSpaceDN w:val="0"/>
+        <w:adjustRightInd w:val="0"/>
+        <w:spacing w:line="0" w:lineRule="atLeast"/>
+        <w:jc w:val="center"/>
+        <w:rPr>
+          <w:rFonts w:ascii="Cambria" w:hAnsi="Cambria" w:cs="Times New Roman"/>
+          <w:kern w:val="0"/>
+        </w:rPr>
+      </w:pPr>
+      <w:r>
+        <w:rPr>
+          <w:rFonts w:ascii="Cambria" w:hAnsi="Cambria" w:cs="Times New Roman"/>
+          <w:noProof/>
+        </w:rPr>
+        <mc:AlternateContent>
+          <mc:Choice Requires="wps">
+            <w:drawing>
+              <wp:inline distT="0" distB="0" distL="0" distR="0" wp14:anchorId="748C0225" wp14:editId="3A3B3EF7">
+                <wp:extent cx="304800" cy="310515"/>
+                <wp:effectExtent l="25400" t="0" r="25400" b="45085"/>
+                <wp:docPr id="4" name="下箭头 4"/>
+                <wp:cNvGraphicFramePr/>
+                <a:graphic xmlns:a="http://schemas.openxmlformats.org/drawingml/2006/main">
+                  <a:graphicData uri="http://schemas.microsoft.com/office/word/2010/wordprocessingShape">
+                    <wps:wsp>
+                      <wps:cNvSpPr/>
+                      <wps:spPr>
+                        <a:xfrm>
+                          <a:off x="0" y="0"/>
+                          <a:ext cx="304800" cy="310515"/>
+                        </a:xfrm>
+                        <a:prstGeom prst="downArrow">
+                          <a:avLst/>
+                        </a:prstGeom>
+                        <a:ln w="12700" cmpd="sng"/>
+                      </wps:spPr>
+                      <wps:style>
+                        <a:lnRef idx="2">
+                          <a:schemeClr val="dk1"/>
+                        </a:lnRef>
+                        <a:fillRef idx="1">
+                          <a:schemeClr val="lt1"/>
+                        </a:fillRef>
+                        <a:effectRef idx="0">
+                          <a:schemeClr val="dk1"/>
+                        </a:effectRef>
+                        <a:fontRef idx="minor">
+                          <a:schemeClr val="dk1"/>
+                        </a:fontRef>
+                      </wps:style>
+                      <wps:bodyPr rot="0" spcFirstLastPara="0" vertOverflow="overflow" horzOverflow="overflow" vert="horz" wrap="square" lIns="91440" tIns="45720" rIns="91440" bIns="45720" numCol="1" spcCol="0" rtlCol="0" fromWordArt="0" anchor="ctr" anchorCtr="0" forceAA="0" compatLnSpc="1">
+                        <a:prstTxWarp prst="textNoShape">
+                          <a:avLst/>
+                        </a:prstTxWarp>
+                        <a:noAutofit/>
+                      </wps:bodyPr>
+                    </wps:wsp>
+                  </a:graphicData>
+                </a:graphic>
+              </wp:inline>
+            </w:drawing>
+          </mc:Choice>
+          <mc:Fallback>
+            <w:pict>
+              <v:shape id="下箭头 4" o:spid="_x0000_s1026" type="#_x0000_t67" style="width:24pt;height:24.45pt;visibility:visible;mso-wrap-style:square;mso-left-percent:-10001;mso-top-percent:-10001;mso-position-horizontal:absolute;mso-position-horizontal-relative:char;mso-position-vertical:absolute;mso-position-vertical-relative:line;mso-left-percent:-10001;mso-top-percent:-10001;v-text-anchor:middle" o:gfxdata="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" adj="10999" fillcolor="white [3201]" strokecolor="black [3200]" strokeweight="1pt">
+                <w10:anchorlock/>
+              </v:shape>
+            </w:pict>
+          </mc:Fallback>
+        </mc:AlternateContent>
+      </w:r>
+    </w:p>
+    <w:p>
+      <w:pPr>
+        <w:widowControl/>
+        <w:autoSpaceDE w:val="0"/>
+        <w:autoSpaceDN w:val="0"/>
+        <w:adjustRightInd w:val="0"/>
+        <w:spacing w:line="0" w:lineRule="atLeast"/>
+        <w:jc w:val="center"/>
+        <w:rPr>
+          <w:rFonts w:ascii="Cambria" w:hAnsi="Cambria" w:cs="Times New Roman"/>
+          <w:kern w:val="0"/>
+        </w:rPr>
+      </w:pPr>
+      <w:r>
+        <w:rPr>
+          <w:rFonts w:ascii="Cambria" w:hAnsi="Cambria" w:cs="Times New Roman"/>
+          <w:noProof/>
+        </w:rPr>
+        <mc:AlternateContent>
+          <mc:Choice Requires="wps">
+            <w:drawing>
+              <wp:inline distT="0" distB="0" distL="0" distR="0" wp14:anchorId="0DEB6C44" wp14:editId="1BA51AB6">
+                <wp:extent cx="4343400" cy="681990"/>
+                <wp:effectExtent l="0" t="0" r="25400" b="29210"/>
+                <wp:docPr id="5" name="矩形 5"/>
+                <wp:cNvGraphicFramePr/>
+                <a:graphic xmlns:a="http://schemas.openxmlformats.org/drawingml/2006/main">
+                  <a:graphicData uri="http://schemas.microsoft.com/office/word/2010/wordprocessingShape">
+                    <wps:wsp>
+                      <wps:cNvSpPr/>
+                      <wps:spPr>
+                        <a:xfrm>
+                          <a:off x="0" y="0"/>
+                          <a:ext cx="4343400" cy="681990"/>
+                        </a:xfrm>
+                        <a:prstGeom prst="rect">
+                          <a:avLst/>
+                        </a:prstGeom>
+                        <a:ln w="12700" cmpd="sng"/>
+                      </wps:spPr>
+                      <wps:style>
+                        <a:lnRef idx="2">
+                          <a:schemeClr val="dk1"/>
+                        </a:lnRef>
+                        <a:fillRef idx="1">
+                          <a:schemeClr val="lt1"/>
+                        </a:fillRef>
+                        <a:effectRef idx="0">
+                          <a:schemeClr val="dk1"/>
+                        </a:effectRef>
+                        <a:fontRef idx="minor">
+                          <a:schemeClr val="dk1"/>
+                        </a:fontRef>
+                      </wps:style>
+                      <wps:txbx>
+                        <w:txbxContent>
+                          <w:p>
+                            <w:pPr>
+                              <w:jc w:val="center"/>
+                            </w:pPr>
+                          </w:p>
+                        </w:txbxContent>
+                      </wps:txbx>
+                      <wps:bodyPr rot="0" spcFirstLastPara="0" vertOverflow="overflow" horzOverflow="overflow" vert="horz" wrap="square" lIns="91440" tIns="45720" rIns="91440" bIns="45720" numCol="1" spcCol="0" rtlCol="0" fromWordArt="0" anchor="ctr" anchorCtr="0" forceAA="0" compatLnSpc="1">
+                        <a:prstTxWarp prst="textNoShape">
+                          <a:avLst/>
+                        </a:prstTxWarp>
+                        <a:noAutofit/>
+                      </wps:bodyPr>
+                    </wps:wsp>
+                  </a:graphicData>
+                </a:graphic>
+              </wp:inline>
+            </w:drawing>
+          </mc:Choice>
+          <mc:Fallback>
+            <w:pict>
+              <v:rect id="矩形 5" o:spid="_x0000_s1028" style="width:342pt;height:53.7pt;visibility:visible;mso-wrap-style:square;mso-left-percent:-10001;mso-top-percent:-10001;mso-position-horizontal:absolute;mso-position-horizontal-relative:char;mso-position-vertical:absolute;mso-position-vertical-relative:line;mso-left-percent:-10001;mso-top-percent:-10001;v-text-anchor:middle" o:gfxdata="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" fillcolor="white [3201]" strokecolor="black [3200]" strokeweight="1pt">
+                <v:textbox>
+                  <w:txbxContent>
+                    <w:p>
+                      <w:pPr>
+                        <w:jc w:val="center"/>
+                      </w:pPr>
+                    </w:p>
+                  </w:txbxContent>
+                </v:textbox>
+                <w10:anchorlock/>
+              </v:rect>
+            </w:pict>
+          </mc:Fallback>
+        </mc:AlternateContent>
+      </w:r>
+    </w:p>
+    <w:p>
+      <w:pPr>
+        <w:widowControl/>
+        <w:autoSpaceDE w:val="0"/>
+        <w:autoSpaceDN w:val="0"/>
+        <w:adjustRightInd w:val="0"/>
+        <w:spacing w:line="0" w:lineRule="atLeast"/>
+        <w:jc w:val="center"/>
+        <w:rPr>
+          <w:rFonts w:ascii="Cambria" w:hAnsi="Cambria" w:cs="Times New Roman"/>
+          <w:kern w:val="0"/>
+        </w:rPr>
+      </w:pPr>
+      <w:r>
+        <w:rPr>
+          <w:rFonts w:ascii="Cambria" w:hAnsi="Cambria" w:cs="Times New Roman"/>
+          <w:noProof/>
+        </w:rPr>
+        <mc:AlternateContent>
+          <mc:Choice Requires="wps">
+            <w:drawing>
+              <wp:inline distT="0" distB="0" distL="0" distR="0" wp14:anchorId="27FE7FD3" wp14:editId="697A94F8">
+                <wp:extent cx="304800" cy="310515"/>
+                <wp:effectExtent l="25400" t="0" r="25400" b="45085"/>
+                <wp:docPr id="6" name="下箭头 6"/>
+                <wp:cNvGraphicFramePr/>
+                <a:graphic xmlns:a="http://schemas.openxmlformats.org/drawingml/2006/main">
+                  <a:graphicData uri="http://schemas.microsoft.com/office/word/2010/wordprocessingShape">
+                    <wps:wsp>
+                      <wps:cNvSpPr/>
+                      <wps:spPr>
+                        <a:xfrm>
+                          <a:off x="0" y="0"/>
+                          <a:ext cx="304800" cy="310515"/>
+                        </a:xfrm>
+                        <a:prstGeom prst="downArrow">
+                          <a:avLst/>
+                        </a:prstGeom>
+                        <a:ln w="12700" cmpd="sng"/>
+                      </wps:spPr>
+                      <wps:style>
+                        <a:lnRef idx="2">
+                          <a:schemeClr val="dk1"/>
+                        </a:lnRef>
+                        <a:fillRef idx="1">
+                          <a:schemeClr val="lt1"/>
+                        </a:fillRef>
+                        <a:effectRef idx="0">
+                          <a:schemeClr val="dk1"/>
+                        </a:effectRef>
+                        <a:fontRef idx="minor">
+                          <a:schemeClr val="dk1"/>
+                        </a:fontRef>
+                      </wps:style>
+                      <wps:bodyPr rot="0" spcFirstLastPara="0" vertOverflow="overflow" horzOverflow="overflow" vert="horz" wrap="square" lIns="91440" tIns="45720" rIns="91440" bIns="45720" numCol="1" spcCol="0" rtlCol="0" fromWordArt="0" anchor="ctr" anchorCtr="0" forceAA="0" compatLnSpc="1">
+                        <a:prstTxWarp prst="textNoShape">
+                          <a:avLst/>
+                        </a:prstTxWarp>
+                        <a:noAutofit/>
+                      </wps:bodyPr>
+                    </wps:wsp>
+                  </a:graphicData>
+                </a:graphic>
+              </wp:inline>
+            </w:drawing>
+          </mc:Choice>
+          <mc:Fallback>
+            <w:pict>
+              <v:shape id="下箭头 6" o:spid="_x0000_s1026" type="#_x0000_t67" style="width:24pt;height:24.45pt;visibility:visible;mso-wrap-style:square;mso-left-percent:-10001;mso-top-percent:-10001;mso-position-horizontal:absolute;mso-position-horizontal-relative:char;mso-position-vertical:absolute;mso-position-vertical-relative:line;mso-left-percent:-10001;mso-top-percent:-10001;v-text-anchor:middle" o:gfxdata="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" adj="10999" fillcolor="white [3201]" strokecolor="black [3200]" strokeweight="1pt">
+                <w10:anchorlock/>
+              </v:shape>
+            </w:pict>
+          </mc:Fallback>
+        </mc:AlternateContent>
+      </w:r>
+    </w:p>
+    <w:p>
+      <w:pPr>
+        <w:widowControl/>
+        <w:autoSpaceDE w:val="0"/>
+        <w:autoSpaceDN w:val="0"/>
+        <w:adjustRightInd w:val="0"/>
+        <w:spacing w:line="0" w:lineRule="atLeast"/>
+        <w:jc w:val="center"/>
+        <w:rPr>
+          <w:rFonts w:ascii="Cambria" w:hAnsi="Cambria" w:cs="Times New Roman"/>
+          <w:kern w:val="0"/>
+        </w:rPr>
+      </w:pPr>
+      <w:r>
+        <w:rPr>
+          <w:rFonts w:ascii="Cambria" w:hAnsi="Cambria" w:cs="Times New Roman"/>
+          <w:noProof/>
+        </w:rPr>
+        <mc:AlternateContent>
+          <mc:Choice Requires="wps">
+            <w:drawing>
+              <wp:inline distT="0" distB="0" distL="0" distR="0" wp14:anchorId="1EB1EDB3" wp14:editId="2AF8AC51">
+                <wp:extent cx="4343400" cy="674370"/>
+                <wp:effectExtent l="0" t="0" r="25400" b="36830"/>
+                <wp:docPr id="7" name="矩形 7"/>
+                <wp:cNvGraphicFramePr/>
+                <a:graphic xmlns:a="http://schemas.openxmlformats.org/drawingml/2006/main">
+                  <a:graphicData uri="http://schemas.microsoft.com/office/word/2010/wordprocessingShape">
+                    <wps:wsp>
+                      <wps:cNvSpPr/>
+                      <wps:spPr>
+                        <a:xfrm>
+                          <a:off x="0" y="0"/>
+                          <a:ext cx="4343400" cy="674370"/>
+                        </a:xfrm>
+                        <a:prstGeom prst="rect">
+                          <a:avLst/>
+                        </a:prstGeom>
+                        <a:ln w="12700" cmpd="sng"/>
+                      </wps:spPr>
+                      <wps:style>
+                        <a:lnRef idx="2">
+                          <a:schemeClr val="dk1"/>
+                        </a:lnRef>
+                        <a:fillRef idx="1">
+                          <a:schemeClr val="lt1"/>
+                        </a:fillRef>
+                        <a:effectRef idx="0">
+                          <a:schemeClr val="dk1"/>
+                        </a:effectRef>
+                        <a:fontRef idx="minor">
+                          <a:schemeClr val="dk1"/>
+                        </a:fontRef>
+                      </wps:style>
+                      <wps:txbx>
+                        <w:txbxContent>
+                          <w:p>
+                            <w:pPr>
+                              <w:jc w:val="center"/>
+                            </w:pPr>
+                          </w:p>
+                        </w:txbxContent>
+                      </wps:txbx>
+                      <wps:bodyPr rot="0" spcFirstLastPara="0" vertOverflow="overflow" horzOverflow="overflow" vert="horz" wrap="square" lIns="91440" tIns="45720" rIns="91440" bIns="45720" numCol="1" spcCol="0" rtlCol="0" fromWordArt="0" anchor="ctr" anchorCtr="0" forceAA="0" compatLnSpc="1">
+                        <a:prstTxWarp prst="textNoShape">
+                          <a:avLst/>
+                        </a:prstTxWarp>
+                        <a:noAutofit/>
+                      </wps:bodyPr>
+                    </wps:wsp>
+                  </a:graphicData>
+                </a:graphic>
+              </wp:inline>
+            </w:drawing>
+          </mc:Choice>
+          <mc:Fallback>
+            <w:pict>
+              <v:rect id="矩形 7" o:spid="_x0000_s1029" style="width:342pt;height:53.1pt;visibility:visible;mso-wrap-style:square;mso-left-percent:-10001;mso-top-percent:-10001;mso-position-horizontal:absolute;mso-position-horizontal-relative:char;mso-position-vertical:absolute;mso-position-vertical-relative:line;mso-left-percent:-10001;mso-top-percent:-10001;v-text-anchor:middle" o:gfxdata="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" fillcolor="white [3201]" strokecolor="black [3200]" strokeweight="1pt">
+                <v:textbox>
+                  <w:txbxContent>
+                    <w:p>
+                      <w:pPr>
+                        <w:jc w:val="center"/>
+                      </w:pPr>
+                    </w:p>
+                  </w:txbxContent>
+                </v:textbox>
+                <w10:anchorlock/>
+              </v:rect>
+            </w:pict>
+          </mc:Fallback>
+        </mc:AlternateContent>
       </w:r>
     </w:p>
     <w:p>
@@ -185,17 +991,32 @@
         <w:ind w:firstLineChars="0"/>
         <w:jc w:val="left"/>
         <w:rPr>
-          <w:rFonts w:ascii="Times New Roman" w:hAnsi="Times New Roman" w:cs="Times New Roman"/>
-          <w:kern w:val="0"/>
-        </w:rPr>
-      </w:pPr>
-      <w:r>
-        <w:rPr>
-          <w:rFonts w:ascii="Times New Roman" w:hAnsi="Times New Roman" w:cs="Times New Roman"/>
+          <w:rFonts w:ascii="Cambria" w:hAnsi="Cambria" w:cs="Times New Roman"/>
+          <w:kern w:val="0"/>
+        </w:rPr>
+      </w:pPr>
+      <w:r>
+        <w:rPr>
+          <w:rFonts w:ascii="Cambria" w:hAnsi="Cambria" w:cs="Times New Roman"/>
           <w:kern w:val="0"/>
         </w:rPr>
         <w:t>Difficulties</w:t>
       </w:r>
+    </w:p>
+    <w:p>
+      <w:pPr>
+        <w:widowControl/>
+        <w:autoSpaceDE w:val="0"/>
+        <w:autoSpaceDN w:val="0"/>
+        <w:adjustRightInd w:val="0"/>
+        <w:spacing w:line="480" w:lineRule="auto"/>
+        <w:ind w:left="420"/>
+        <w:jc w:val="left"/>
+        <w:rPr>
+          <w:rFonts w:ascii="Cambria" w:hAnsi="Cambria" w:cs="Times New Roman"/>
+          <w:kern w:val="0"/>
+        </w:rPr>
+      </w:pPr>
     </w:p>
     <w:p>
       <w:pPr>
@@ -212,13 +1033,320 @@
         <w:ind w:firstLineChars="0"/>
         <w:jc w:val="left"/>
         <w:rPr>
+          <w:rFonts w:ascii="Cambria" w:hAnsi="Cambria" w:cs="Times New Roman"/>
+          <w:kern w:val="0"/>
+        </w:rPr>
+      </w:pPr>
+      <w:r>
+        <w:rPr>
+          <w:rFonts w:ascii="Cambria" w:hAnsi="Cambria" w:cs="Times New Roman"/>
+          <w:kern w:val="0"/>
+        </w:rPr>
+        <w:t>User Manual</w:t>
+      </w:r>
+    </w:p>
+    <w:p>
+      <w:pPr>
+        <w:pStyle w:val="a3"/>
+        <w:widowControl/>
+        <w:numPr>
+          <w:ilvl w:val="1"/>
+          <w:numId w:val="1"/>
+        </w:numPr>
+        <w:autoSpaceDE w:val="0"/>
+        <w:autoSpaceDN w:val="0"/>
+        <w:adjustRightInd w:val="0"/>
+        <w:spacing w:line="480" w:lineRule="auto"/>
+        <w:ind w:firstLineChars="0"/>
+        <w:jc w:val="left"/>
+        <w:rPr>
+          <w:rFonts w:ascii="Cambria" w:hAnsi="Cambria" w:cs="Times New Roman"/>
+          <w:kern w:val="0"/>
+        </w:rPr>
+      </w:pPr>
+      <w:r>
+        <w:rPr>
+          <w:rFonts w:ascii="Cambria" w:hAnsi="Cambria" w:cs="Times New Roman"/>
+          <w:kern w:val="0"/>
+        </w:rPr>
+        <w:t>Compile:</w:t>
+      </w:r>
+    </w:p>
+    <w:p>
+      <w:pPr>
+        <w:pStyle w:val="a3"/>
+        <w:widowControl/>
+        <w:numPr>
+          <w:ilvl w:val="2"/>
+          <w:numId w:val="1"/>
+        </w:numPr>
+        <w:autoSpaceDE w:val="0"/>
+        <w:autoSpaceDN w:val="0"/>
+        <w:adjustRightInd w:val="0"/>
+        <w:spacing w:line="480" w:lineRule="auto"/>
+        <w:ind w:firstLineChars="0"/>
+        <w:jc w:val="left"/>
+        <w:rPr>
+          <w:rFonts w:ascii="Cambria" w:hAnsi="Cambria" w:cs="Times New Roman"/>
+          <w:kern w:val="0"/>
+        </w:rPr>
+      </w:pPr>
+      <w:r>
+        <w:rPr>
+          <w:rFonts w:ascii="Cambria" w:hAnsi="Cambria" w:cs="Times New Roman"/>
+          <w:kern w:val="0"/>
+        </w:rPr>
+        <w:t>In your own Linux OS, open a terminal</w:t>
+      </w:r>
+    </w:p>
+    <w:p>
+      <w:pPr>
+        <w:pStyle w:val="a3"/>
+        <w:widowControl/>
+        <w:numPr>
+          <w:ilvl w:val="2"/>
+          <w:numId w:val="1"/>
+        </w:numPr>
+        <w:autoSpaceDE w:val="0"/>
+        <w:autoSpaceDN w:val="0"/>
+        <w:adjustRightInd w:val="0"/>
+        <w:spacing w:line="480" w:lineRule="auto"/>
+        <w:ind w:firstLineChars="0"/>
+        <w:jc w:val="left"/>
+        <w:rPr>
+          <w:rFonts w:ascii="Cambria" w:hAnsi="Cambria" w:cs="Times New Roman"/>
+          <w:kern w:val="0"/>
+        </w:rPr>
+      </w:pPr>
+      <w:r>
+        <w:rPr>
           <w:rFonts w:ascii="Times New Roman" w:hAnsi="Times New Roman" w:cs="Times New Roman"/>
           <w:kern w:val="0"/>
         </w:rPr>
-      </w:pPr>
+        <w:t xml:space="preserve">Type </w:t>
+      </w:r>
       <w:r>
         <w:rPr>
           <w:rFonts w:ascii="Times New Roman" w:hAnsi="Times New Roman" w:cs="Times New Roman"/>
+          <w:i/>
+          <w:kern w:val="0"/>
+        </w:rPr>
+        <w:t>make</w:t>
+      </w:r>
+      <w:r>
+        <w:rPr>
+          <w:rFonts w:ascii="Times New Roman" w:hAnsi="Times New Roman" w:cs="Times New Roman"/>
+          <w:kern w:val="0"/>
+        </w:rPr>
+        <w:t xml:space="preserve"> in the terminal, this should call Makefile, which is already included in the lab1 direc</w:t>
+      </w:r>
+      <w:bookmarkStart w:id="0" w:name="_GoBack"/>
+      <w:bookmarkEnd w:id="0"/>
+      <w:r>
+        <w:rPr>
+          <w:rFonts w:ascii="Times New Roman" w:hAnsi="Times New Roman" w:cs="Times New Roman"/>
+          <w:kern w:val="0"/>
+        </w:rPr>
+        <w:t>tory and serverFork executable file will be generated;</w:t>
+      </w:r>
+    </w:p>
+    <w:p>
+      <w:pPr>
+        <w:pStyle w:val="a3"/>
+        <w:widowControl/>
+        <w:numPr>
+          <w:ilvl w:val="1"/>
+          <w:numId w:val="1"/>
+        </w:numPr>
+        <w:autoSpaceDE w:val="0"/>
+        <w:autoSpaceDN w:val="0"/>
+        <w:adjustRightInd w:val="0"/>
+        <w:spacing w:line="480" w:lineRule="auto"/>
+        <w:ind w:firstLineChars="0"/>
+        <w:jc w:val="left"/>
+        <w:rPr>
+          <w:rFonts w:ascii="Cambria" w:hAnsi="Cambria" w:cs="Times New Roman"/>
+          <w:kern w:val="0"/>
+        </w:rPr>
+      </w:pPr>
+      <w:r>
+        <w:rPr>
+          <w:rFonts w:ascii="Cambria" w:hAnsi="Cambria" w:cs="Times New Roman"/>
+          <w:kern w:val="0"/>
+        </w:rPr>
+        <w:t>Run:</w:t>
+      </w:r>
+    </w:p>
+    <w:p>
+      <w:pPr>
+        <w:pStyle w:val="a3"/>
+        <w:widowControl/>
+        <w:numPr>
+          <w:ilvl w:val="2"/>
+          <w:numId w:val="1"/>
+        </w:numPr>
+        <w:autoSpaceDE w:val="0"/>
+        <w:autoSpaceDN w:val="0"/>
+        <w:adjustRightInd w:val="0"/>
+        <w:spacing w:line="480" w:lineRule="auto"/>
+        <w:ind w:firstLineChars="0"/>
+        <w:jc w:val="left"/>
+        <w:rPr>
+          <w:rFonts w:ascii="Cambria" w:hAnsi="Cambria" w:cs="Times New Roman"/>
+          <w:kern w:val="0"/>
+        </w:rPr>
+      </w:pPr>
+      <w:r>
+        <w:rPr>
+          <w:rFonts w:ascii="Cambria" w:hAnsi="Cambria" w:cs="Times New Roman"/>
+          <w:kern w:val="0"/>
+        </w:rPr>
+        <w:t xml:space="preserve">On yout terminal, </w:t>
+      </w:r>
+      <w:r>
+        <w:rPr>
+          <w:rFonts w:ascii="Cambria" w:hAnsi="Cambria" w:cs="Times New Roman"/>
+          <w:kern w:val="0"/>
+        </w:rPr>
+        <w:t xml:space="preserve">Type </w:t>
+      </w:r>
+      <w:r>
+        <w:rPr>
+          <w:rFonts w:ascii="Cambria" w:hAnsi="Cambria" w:cs="Times New Roman"/>
+          <w:i/>
+          <w:kern w:val="0"/>
+        </w:rPr>
+        <w:t>./server port#</w:t>
+      </w:r>
+      <w:r>
+        <w:rPr>
+          <w:rFonts w:ascii="Cambria" w:hAnsi="Cambria" w:cs="Times New Roman"/>
+          <w:i/>
+          <w:kern w:val="0"/>
+        </w:rPr>
+        <w:t xml:space="preserve"> 0.</w:t>
+      </w:r>
+      <w:r>
+        <w:rPr>
+          <w:rFonts w:ascii="Cambria" w:hAnsi="Cambria" w:cs="Times New Roman"/>
+          <w:i/>
+          <w:kern w:val="0"/>
+        </w:rPr>
+        <w:t>2</w:t>
+      </w:r>
+      <w:r>
+        <w:rPr>
+          <w:rFonts w:ascii="Cambria" w:hAnsi="Cambria" w:cs="Times New Roman"/>
+          <w:kern w:val="0"/>
+        </w:rPr>
+        <w:t xml:space="preserve"> port# can be any arbitrary number outside the range of 0~1024</w:t>
+      </w:r>
+    </w:p>
+    <w:p>
+      <w:pPr>
+        <w:pStyle w:val="a3"/>
+        <w:widowControl/>
+        <w:numPr>
+          <w:ilvl w:val="2"/>
+          <w:numId w:val="1"/>
+        </w:numPr>
+        <w:autoSpaceDE w:val="0"/>
+        <w:autoSpaceDN w:val="0"/>
+        <w:adjustRightInd w:val="0"/>
+        <w:spacing w:line="480" w:lineRule="auto"/>
+        <w:ind w:firstLineChars="0"/>
+        <w:jc w:val="left"/>
+        <w:rPr>
+          <w:rFonts w:ascii="Cambria" w:hAnsi="Cambria" w:cs="Times New Roman"/>
+          <w:i/>
+          <w:kern w:val="0"/>
+        </w:rPr>
+      </w:pPr>
+      <w:r>
+        <w:rPr>
+          <w:rFonts w:ascii="Cambria" w:hAnsi="Cambria" w:cs="Times New Roman"/>
+          <w:kern w:val="0"/>
+        </w:rPr>
+        <w:t xml:space="preserve">Open another terminal, in your client type </w:t>
+      </w:r>
+      <w:r>
+        <w:rPr>
+          <w:rFonts w:ascii="Cambria" w:hAnsi="Cambria" w:cs="Times New Roman"/>
+          <w:i/>
+          <w:kern w:val="0"/>
+        </w:rPr>
+        <w:t>./client localhost port#</w:t>
+      </w:r>
+      <w:r>
+        <w:rPr>
+          <w:rFonts w:ascii="Cambria" w:hAnsi="Cambria" w:cs="Times New Roman"/>
+          <w:b/>
+          <w:i/>
+          <w:kern w:val="0"/>
+        </w:rPr>
+        <w:t xml:space="preserve"> testFile</w:t>
+      </w:r>
+      <w:r>
+        <w:rPr>
+          <w:rFonts w:ascii="Cambria" w:hAnsi="Cambria" w:cs="Times New Roman"/>
+          <w:i/>
+          <w:kern w:val="0"/>
+        </w:rPr>
+        <w:t xml:space="preserve"> 0.</w:t>
+      </w:r>
+      <w:r>
+        <w:rPr>
+          <w:rFonts w:ascii="Cambria" w:hAnsi="Cambria" w:cs="Times New Roman"/>
+          <w:i/>
+          <w:kern w:val="0"/>
+        </w:rPr>
+        <w:t>2</w:t>
+      </w:r>
+      <w:r>
+        <w:rPr>
+          <w:rFonts w:ascii="Cambria" w:hAnsi="Cambria" w:cs="Times New Roman"/>
+          <w:i/>
+          <w:kern w:val="0"/>
+        </w:rPr>
+        <w:t xml:space="preserve"> </w:t>
+      </w:r>
+      <w:r>
+        <w:rPr>
+          <w:rFonts w:ascii="Cambria" w:hAnsi="Cambria" w:cs="Times New Roman"/>
+          <w:kern w:val="0"/>
+        </w:rPr>
+        <w:t xml:space="preserve">testFile can </w:t>
+      </w:r>
+      <w:r>
+        <w:rPr>
+          <w:rFonts w:ascii="Cambria" w:hAnsi="Cambria" w:cs="Times New Roman"/>
+          <w:kern w:val="0"/>
+        </w:rPr>
+        <w:t>be one of these three types: .html .jpeg (.jpg) .gif</w:t>
+      </w:r>
+    </w:p>
+    <w:p>
+      <w:pPr>
+        <w:pStyle w:val="a3"/>
+        <w:widowControl/>
+        <w:numPr>
+          <w:ilvl w:val="0"/>
+          <w:numId w:val="1"/>
+        </w:numPr>
+        <w:autoSpaceDE w:val="0"/>
+        <w:autoSpaceDN w:val="0"/>
+        <w:adjustRightInd w:val="0"/>
+        <w:spacing w:line="480" w:lineRule="auto"/>
+        <w:ind w:firstLineChars="0"/>
+        <w:jc w:val="left"/>
+        <w:rPr>
+          <w:rFonts w:ascii="Cambria" w:hAnsi="Cambria" w:cs="Times New Roman"/>
+          <w:kern w:val="0"/>
+        </w:rPr>
+      </w:pPr>
+      <w:r>
+        <w:rPr>
+          <w:rFonts w:ascii="Cambria" w:hAnsi="Cambria" w:cs="Times New Roman"/>
           <w:kern w:val="0"/>
         </w:rPr>
         <w:t>Sample Output</w:t>
@@ -234,7 +1362,7 @@
         <w:ind w:left="840"/>
         <w:jc w:val="left"/>
         <w:rPr>
-          <w:rFonts w:ascii="Times New Roman" w:hAnsi="Times New Roman" w:cs="Times New Roman"/>
+          <w:rFonts w:ascii="Cambria" w:hAnsi="Cambria" w:cs="Times New Roman"/>
           <w:kern w:val="0"/>
         </w:rPr>
       </w:pPr>
@@ -250,7 +1378,7 @@
         <w:ind w:left="960" w:firstLineChars="0" w:firstLine="0"/>
         <w:jc w:val="left"/>
         <w:rPr>
-          <w:rFonts w:ascii="Times New Roman" w:hAnsi="Times New Roman" w:cs="Times New Roman"/>
+          <w:rFonts w:ascii="Cambria" w:hAnsi="Cambria" w:cs="Times New Roman"/>
           <w:kern w:val="0"/>
         </w:rPr>
       </w:pPr>
@@ -264,7 +1392,7 @@
         <w:spacing w:line="480" w:lineRule="auto"/>
         <w:jc w:val="left"/>
         <w:rPr>
-          <w:rFonts w:ascii="Times New Roman" w:hAnsi="Times New Roman" w:cs="Times New Roman"/>
+          <w:rFonts w:ascii="Cambria" w:hAnsi="Cambria" w:cs="Times New Roman"/>
           <w:kern w:val="0"/>
         </w:rPr>
       </w:pPr>
@@ -278,15 +1406,21 @@
         <w:spacing w:line="480" w:lineRule="auto"/>
         <w:jc w:val="left"/>
         <w:rPr>
-          <w:rFonts w:ascii="Times New Roman" w:hAnsi="Times New Roman" w:cs="Times New Roman"/>
-          <w:kern w:val="0"/>
-        </w:rPr>
-      </w:pPr>
-    </w:p>
-    <w:p/>
+          <w:rFonts w:ascii="Cambria" w:hAnsi="Cambria" w:cs="Times New Roman"/>
+          <w:kern w:val="0"/>
+        </w:rPr>
+      </w:pPr>
+    </w:p>
+    <w:p>
+      <w:pPr>
+        <w:rPr>
+          <w:rFonts w:ascii="Cambria" w:hAnsi="Cambria" w:cs="Times New Roman"/>
+        </w:rPr>
+      </w:pPr>
+    </w:p>
     <w:sectPr>
-      <w:headerReference w:type="default" r:id="rId6"/>
-      <w:footerReference w:type="default" r:id="rId7"/>
+      <w:headerReference w:type="default" r:id="rId8"/>
+      <w:footerReference w:type="default" r:id="rId9"/>
       <w:pgSz w:w="11900" w:h="16840"/>
       <w:pgMar w:top="1440" w:right="1440" w:bottom="1440" w:left="1440" w:header="851" w:footer="992" w:gutter="0"/>
       <w:cols w:space="425"/>
@@ -294,6 +1428,25 @@
     </w:sectPr>
   </w:body>
 </w:document>
+</file>
+
+<file path=word/endnotes.xml><?xml version="1.0" encoding="utf-8"?>
+<w:endnotes xmlns:wpc="http://schemas.microsoft.com/office/word/2010/wordprocessingCanvas" xmlns:mo="http://schemas.microsoft.com/office/mac/office/2008/main" xmlns:mc="http://schemas.openxmlformats.org/markup-compatibility/2006" xmlns:mv="urn:schemas-microsoft-com:mac:vml" xmlns:o="urn:schemas-microsoft-com:office:office" xmlns:r="http://schemas.openxmlformats.org/officeDocument/2006/relationships" xmlns:m="http://schemas.openxmlformats.org/officeDocument/2006/math" xmlns:v="urn:schemas-microsoft-com:vml" xmlns:wp14="http://schemas.microsoft.com/office/word/2010/wordprocessingDrawing" xmlns:wp="http://schemas.openxmlformats.org/drawingml/2006/wordprocessingDrawing" xmlns:w10="urn:schemas-microsoft-com:office:word" xmlns:w="http://schemas.openxmlformats.org/wordprocessingml/2006/main" xmlns:w14="http://schemas.microsoft.com/office/word/2010/wordml" xmlns:wpg="http://schemas.microsoft.com/office/word/2010/wordprocessingGroup" xmlns:wpi="http://schemas.microsoft.com/office/word/2010/wordprocessingInk" xmlns:wne="http://schemas.microsoft.com/office/word/2006/wordml" xmlns:wps="http://schemas.microsoft.com/office/word/2010/wordprocessingShape" mc:Ignorable="w14 wp14">
+  <w:endnote w:type="separator" w:id="-1">
+    <w:p>
+      <w:r>
+        <w:separator/>
+      </w:r>
+    </w:p>
+  </w:endnote>
+  <w:endnote w:type="continuationSeparator" w:id="0">
+    <w:p>
+      <w:r>
+        <w:continuationSeparator/>
+      </w:r>
+    </w:p>
+  </w:endnote>
+</w:endnotes>
 </file>
 
 <file path=word/footer1.xml><?xml version="1.0" encoding="utf-8"?>
@@ -338,6 +1491,25 @@
 </w:ftr>
 </file>
 
+<file path=word/footnotes.xml><?xml version="1.0" encoding="utf-8"?>
+<w:footnotes xmlns:wpc="http://schemas.microsoft.com/office/word/2010/wordprocessingCanvas" xmlns:mo="http://schemas.microsoft.com/office/mac/office/2008/main" xmlns:mc="http://schemas.openxmlformats.org/markup-compatibility/2006" xmlns:mv="urn:schemas-microsoft-com:mac:vml" xmlns:o="urn:schemas-microsoft-com:office:office" xmlns:r="http://schemas.openxmlformats.org/officeDocument/2006/relationships" xmlns:m="http://schemas.openxmlformats.org/officeDocument/2006/math" xmlns:v="urn:schemas-microsoft-com:vml" xmlns:wp14="http://schemas.microsoft.com/office/word/2010/wordprocessingDrawing" xmlns:wp="http://schemas.openxmlformats.org/drawingml/2006/wordprocessingDrawing" xmlns:w10="urn:schemas-microsoft-com:office:word" xmlns:w="http://schemas.openxmlformats.org/wordprocessingml/2006/main" xmlns:w14="http://schemas.microsoft.com/office/word/2010/wordml" xmlns:wpg="http://schemas.microsoft.com/office/word/2010/wordprocessingGroup" xmlns:wpi="http://schemas.microsoft.com/office/word/2010/wordprocessingInk" xmlns:wne="http://schemas.microsoft.com/office/word/2006/wordml" xmlns:wps="http://schemas.microsoft.com/office/word/2010/wordprocessingShape" mc:Ignorable="w14 wp14">
+  <w:footnote w:type="separator" w:id="-1">
+    <w:p>
+      <w:r>
+        <w:separator/>
+      </w:r>
+    </w:p>
+  </w:footnote>
+  <w:footnote w:type="continuationSeparator" w:id="0">
+    <w:p>
+      <w:r>
+        <w:continuationSeparator/>
+      </w:r>
+    </w:p>
+  </w:footnote>
+</w:footnotes>
+</file>
+
 <file path=word/header1.xml><?xml version="1.0" encoding="utf-8"?>
 <w:hdr xmlns:wpc="http://schemas.microsoft.com/office/word/2010/wordprocessingCanvas" xmlns:mo="http://schemas.microsoft.com/office/mac/office/2008/main" xmlns:mc="http://schemas.openxmlformats.org/markup-compatibility/2006" xmlns:mv="urn:schemas-microsoft-com:mac:vml" xmlns:o="urn:schemas-microsoft-com:office:office" xmlns:r="http://schemas.openxmlformats.org/officeDocument/2006/relationships" xmlns:m="http://schemas.openxmlformats.org/officeDocument/2006/math" xmlns:v="urn:schemas-microsoft-com:vml" xmlns:wp14="http://schemas.microsoft.com/office/word/2010/wordprocessingDrawing" xmlns:wp="http://schemas.openxmlformats.org/drawingml/2006/wordprocessingDrawing" xmlns:w10="urn:schemas-microsoft-com:office:word" xmlns:w="http://schemas.openxmlformats.org/wordprocessingml/2006/main" xmlns:w14="http://schemas.microsoft.com/office/word/2010/wordml" xmlns:wpg="http://schemas.microsoft.com/office/word/2010/wordprocessingGroup" xmlns:wpi="http://schemas.microsoft.com/office/word/2010/wordprocessingInk" xmlns:wne="http://schemas.microsoft.com/office/word/2006/wordml" xmlns:wps="http://schemas.microsoft.com/office/word/2010/wordprocessingShape" mc:Ignorable="w14 wp14">
   <w:p>
@@ -349,13 +1521,7 @@
       <w:rPr>
         <w:rFonts w:hint="eastAsia"/>
       </w:rPr>
-      <w:t>CSE 3461</w:t>
-    </w:r>
-    <w:r>
-      <w:rPr>
-        <w:rFonts w:hint="eastAsia"/>
-      </w:rPr>
-      <w:t xml:space="preserve"> LAB REPORT I</w:t>
+      <w:t>CSE 3461 LAB REPORT I</w:t>
     </w:r>
   </w:p>
 </w:hdr>
@@ -452,8 +1618,189 @@
       </w:pPr>
     </w:lvl>
   </w:abstractNum>
+  <w:abstractNum w:abstractNumId="1">
+    <w:nsid w:val="2AB17317"/>
+    <w:multiLevelType w:val="hybridMultilevel"/>
+    <w:tmpl w:val="C3B455C4"/>
+    <w:lvl w:ilvl="0" w:tplc="F9F0217A">
+      <w:start w:val="2"/>
+      <w:numFmt w:val="lowerLetter"/>
+      <w:lvlText w:val="%1)"/>
+      <w:lvlJc w:val="left"/>
+      <w:pPr>
+        <w:ind w:left="840" w:hanging="360"/>
+      </w:pPr>
+      <w:rPr>
+        <w:rFonts w:hint="eastAsia"/>
+      </w:rPr>
+    </w:lvl>
+    <w:lvl w:ilvl="1" w:tplc="04090019" w:tentative="1">
+      <w:start w:val="1"/>
+      <w:numFmt w:val="lowerLetter"/>
+      <w:lvlText w:val="%2)"/>
+      <w:lvlJc w:val="left"/>
+      <w:pPr>
+        <w:ind w:left="1440" w:hanging="480"/>
+      </w:pPr>
+    </w:lvl>
+    <w:lvl w:ilvl="2" w:tplc="0409001B" w:tentative="1">
+      <w:start w:val="1"/>
+      <w:numFmt w:val="lowerRoman"/>
+      <w:lvlText w:val="%3."/>
+      <w:lvlJc w:val="right"/>
+      <w:pPr>
+        <w:ind w:left="1920" w:hanging="480"/>
+      </w:pPr>
+    </w:lvl>
+    <w:lvl w:ilvl="3" w:tplc="0409000F" w:tentative="1">
+      <w:start w:val="1"/>
+      <w:numFmt w:val="decimal"/>
+      <w:lvlText w:val="%4."/>
+      <w:lvlJc w:val="left"/>
+      <w:pPr>
+        <w:ind w:left="2400" w:hanging="480"/>
+      </w:pPr>
+    </w:lvl>
+    <w:lvl w:ilvl="4" w:tplc="04090019" w:tentative="1">
+      <w:start w:val="1"/>
+      <w:numFmt w:val="lowerLetter"/>
+      <w:lvlText w:val="%5)"/>
+      <w:lvlJc w:val="left"/>
+      <w:pPr>
+        <w:ind w:left="2880" w:hanging="480"/>
+      </w:pPr>
+    </w:lvl>
+    <w:lvl w:ilvl="5" w:tplc="0409001B" w:tentative="1">
+      <w:start w:val="1"/>
+      <w:numFmt w:val="lowerRoman"/>
+      <w:lvlText w:val="%6."/>
+      <w:lvlJc w:val="right"/>
+      <w:pPr>
+        <w:ind w:left="3360" w:hanging="480"/>
+      </w:pPr>
+    </w:lvl>
+    <w:lvl w:ilvl="6" w:tplc="0409000F" w:tentative="1">
+      <w:start w:val="1"/>
+      <w:numFmt w:val="decimal"/>
+      <w:lvlText w:val="%7."/>
+      <w:lvlJc w:val="left"/>
+      <w:pPr>
+        <w:ind w:left="3840" w:hanging="480"/>
+      </w:pPr>
+    </w:lvl>
+    <w:lvl w:ilvl="7" w:tplc="04090019" w:tentative="1">
+      <w:start w:val="1"/>
+      <w:numFmt w:val="lowerLetter"/>
+      <w:lvlText w:val="%8)"/>
+      <w:lvlJc w:val="left"/>
+      <w:pPr>
+        <w:ind w:left="4320" w:hanging="480"/>
+      </w:pPr>
+    </w:lvl>
+    <w:lvl w:ilvl="8" w:tplc="0409001B" w:tentative="1">
+      <w:start w:val="1"/>
+      <w:numFmt w:val="lowerRoman"/>
+      <w:lvlText w:val="%9."/>
+      <w:lvlJc w:val="right"/>
+      <w:pPr>
+        <w:ind w:left="4800" w:hanging="480"/>
+      </w:pPr>
+    </w:lvl>
+  </w:abstractNum>
+  <w:abstractNum w:abstractNumId="2">
+    <w:nsid w:val="7927175F"/>
+    <w:multiLevelType w:val="hybridMultilevel"/>
+    <w:tmpl w:val="BEC2C9E0"/>
+    <w:lvl w:ilvl="0" w:tplc="04090019">
+      <w:start w:val="1"/>
+      <w:numFmt w:val="lowerLetter"/>
+      <w:lvlText w:val="%1)"/>
+      <w:lvlJc w:val="left"/>
+      <w:pPr>
+        <w:ind w:left="960" w:hanging="480"/>
+      </w:pPr>
+    </w:lvl>
+    <w:lvl w:ilvl="1" w:tplc="04090019" w:tentative="1">
+      <w:start w:val="1"/>
+      <w:numFmt w:val="lowerLetter"/>
+      <w:lvlText w:val="%2)"/>
+      <w:lvlJc w:val="left"/>
+      <w:pPr>
+        <w:ind w:left="1440" w:hanging="480"/>
+      </w:pPr>
+    </w:lvl>
+    <w:lvl w:ilvl="2" w:tplc="0409001B" w:tentative="1">
+      <w:start w:val="1"/>
+      <w:numFmt w:val="lowerRoman"/>
+      <w:lvlText w:val="%3."/>
+      <w:lvlJc w:val="right"/>
+      <w:pPr>
+        <w:ind w:left="1920" w:hanging="480"/>
+      </w:pPr>
+    </w:lvl>
+    <w:lvl w:ilvl="3" w:tplc="0409000F" w:tentative="1">
+      <w:start w:val="1"/>
+      <w:numFmt w:val="decimal"/>
+      <w:lvlText w:val="%4."/>
+      <w:lvlJc w:val="left"/>
+      <w:pPr>
+        <w:ind w:left="2400" w:hanging="480"/>
+      </w:pPr>
+    </w:lvl>
+    <w:lvl w:ilvl="4" w:tplc="04090019" w:tentative="1">
+      <w:start w:val="1"/>
+      <w:numFmt w:val="lowerLetter"/>
+      <w:lvlText w:val="%5)"/>
+      <w:lvlJc w:val="left"/>
+      <w:pPr>
+        <w:ind w:left="2880" w:hanging="480"/>
+      </w:pPr>
+    </w:lvl>
+    <w:lvl w:ilvl="5" w:tplc="0409001B" w:tentative="1">
+      <w:start w:val="1"/>
+      <w:numFmt w:val="lowerRoman"/>
+      <w:lvlText w:val="%6."/>
+      <w:lvlJc w:val="right"/>
+      <w:pPr>
+        <w:ind w:left="3360" w:hanging="480"/>
+      </w:pPr>
+    </w:lvl>
+    <w:lvl w:ilvl="6" w:tplc="0409000F" w:tentative="1">
+      <w:start w:val="1"/>
+      <w:numFmt w:val="decimal"/>
+      <w:lvlText w:val="%7."/>
+      <w:lvlJc w:val="left"/>
+      <w:pPr>
+        <w:ind w:left="3840" w:hanging="480"/>
+      </w:pPr>
+    </w:lvl>
+    <w:lvl w:ilvl="7" w:tplc="04090019" w:tentative="1">
+      <w:start w:val="1"/>
+      <w:numFmt w:val="lowerLetter"/>
+      <w:lvlText w:val="%8)"/>
+      <w:lvlJc w:val="left"/>
+      <w:pPr>
+        <w:ind w:left="4320" w:hanging="480"/>
+      </w:pPr>
+    </w:lvl>
+    <w:lvl w:ilvl="8" w:tplc="0409001B" w:tentative="1">
+      <w:start w:val="1"/>
+      <w:numFmt w:val="lowerRoman"/>
+      <w:lvlText w:val="%9."/>
+      <w:lvlJc w:val="right"/>
+      <w:pPr>
+        <w:ind w:left="4800" w:hanging="480"/>
+      </w:pPr>
+    </w:lvl>
+  </w:abstractNum>
   <w:num w:numId="1">
     <w:abstractNumId w:val="0"/>
+  </w:num>
+  <w:num w:numId="2">
+    <w:abstractNumId w:val="1"/>
+  </w:num>
+  <w:num w:numId="3">
+    <w:abstractNumId w:val="2"/>
   </w:num>
 </w:numbering>
 </file>

--- a/[Lab2]_Report.docx
+++ b/[Lab2]_Report.docx
@@ -41,7 +41,7 @@
           <w:rFonts w:ascii="Cambria" w:hAnsi="Cambria" w:cs="Times New Roman"/>
           <w:kern w:val="0"/>
         </w:rPr>
-        <w:t>Lab Report II – Web Server</w:t>
+        <w:t>Lab Report II</w:t>
       </w:r>
     </w:p>
     <w:p>
@@ -159,7 +159,7 @@
         <w:ind w:left="480" w:firstLineChars="0" w:firstLine="0"/>
         <w:jc w:val="left"/>
         <w:rPr>
-          <w:rFonts w:ascii="Cambria" w:hAnsi="Cambria" w:cs="Times New Roman" w:hint="eastAsia"/>
+          <w:rFonts w:ascii="Cambria" w:hAnsi="Cambria" w:cs="Times New Roman"/>
           <w:kern w:val="0"/>
         </w:rPr>
       </w:pPr>
@@ -409,9 +409,6 @@
                           <w:p>
                             <w:pPr>
                               <w:jc w:val="center"/>
-                              <w:rPr>
-                                <w:rFonts w:hint="eastAsia"/>
-                              </w:rPr>
                             </w:pPr>
                           </w:p>
                         </w:txbxContent>
@@ -1114,16 +1111,30 @@
         <w:ind w:firstLineChars="0"/>
         <w:jc w:val="left"/>
         <w:rPr>
-          <w:rFonts w:ascii="Cambria" w:hAnsi="Cambria" w:cs="Times New Roman"/>
-          <w:kern w:val="0"/>
-        </w:rPr>
-      </w:pPr>
+          <w:rFonts w:ascii="Cambria" w:hAnsi="Cambria" w:cs="Times New Roman" w:hint="eastAsia"/>
+          <w:kern w:val="0"/>
+        </w:rPr>
+      </w:pPr>
+      <w:r>
+        <w:rPr>
+          <w:rFonts w:ascii="Times New Roman" w:hAnsi="Times New Roman" w:cs="Times New Roman" w:hint="eastAsia"/>
+          <w:kern w:val="0"/>
+        </w:rPr>
+        <w:t xml:space="preserve">In the project folder, </w:t>
+      </w:r>
       <w:r>
         <w:rPr>
           <w:rFonts w:ascii="Times New Roman" w:hAnsi="Times New Roman" w:cs="Times New Roman"/>
           <w:kern w:val="0"/>
         </w:rPr>
-        <w:t xml:space="preserve">Type </w:t>
+        <w:t>t</w:t>
+      </w:r>
+      <w:r>
+        <w:rPr>
+          <w:rFonts w:ascii="Times New Roman" w:hAnsi="Times New Roman" w:cs="Times New Roman"/>
+          <w:kern w:val="0"/>
+        </w:rPr>
+        <w:t xml:space="preserve">ype </w:t>
       </w:r>
       <w:r>
         <w:rPr>
@@ -1138,16 +1149,173 @@
           <w:rFonts w:ascii="Times New Roman" w:hAnsi="Times New Roman" w:cs="Times New Roman"/>
           <w:kern w:val="0"/>
         </w:rPr>
-        <w:t xml:space="preserve"> in the terminal, this should call Makefile, which is already included in the lab1 direc</w:t>
-      </w:r>
-      <w:bookmarkStart w:id="0" w:name="_GoBack"/>
-      <w:bookmarkEnd w:id="0"/>
+        <w:t xml:space="preserve"> in the terminal, this should call Makefile, which is already included in t</w:t>
+      </w:r>
       <w:r>
         <w:rPr>
           <w:rFonts w:ascii="Times New Roman" w:hAnsi="Times New Roman" w:cs="Times New Roman"/>
           <w:kern w:val="0"/>
         </w:rPr>
-        <w:t>tory and serverFork executable file will be generated;</w:t>
+        <w:t xml:space="preserve">he lab1 directory and </w:t>
+      </w:r>
+      <w:r>
+        <w:rPr>
+          <w:rFonts w:ascii="Times New Roman" w:hAnsi="Times New Roman" w:cs="Times New Roman"/>
+          <w:b/>
+          <w:kern w:val="0"/>
+        </w:rPr>
+        <w:t>server</w:t>
+      </w:r>
+      <w:r>
+        <w:rPr>
+          <w:rFonts w:ascii="Times New Roman" w:hAnsi="Times New Roman" w:cs="Times New Roman"/>
+          <w:kern w:val="0"/>
+        </w:rPr>
+        <w:t xml:space="preserve"> executable file will be generated;</w:t>
+      </w:r>
+    </w:p>
+    <w:p>
+      <w:pPr>
+        <w:pStyle w:val="a3"/>
+        <w:widowControl/>
+        <w:numPr>
+          <w:ilvl w:val="2"/>
+          <w:numId w:val="1"/>
+        </w:numPr>
+        <w:autoSpaceDE w:val="0"/>
+        <w:autoSpaceDN w:val="0"/>
+        <w:adjustRightInd w:val="0"/>
+        <w:spacing w:line="480" w:lineRule="auto"/>
+        <w:ind w:firstLineChars="0"/>
+        <w:jc w:val="left"/>
+        <w:rPr>
+          <w:rFonts w:ascii="Cambria" w:hAnsi="Cambria" w:cs="Times New Roman" w:hint="eastAsia"/>
+          <w:kern w:val="0"/>
+        </w:rPr>
+      </w:pPr>
+      <w:r>
+        <w:rPr>
+          <w:rFonts w:ascii="Times New Roman" w:hAnsi="Times New Roman" w:cs="Times New Roman"/>
+          <w:kern w:val="0"/>
+        </w:rPr>
+        <w:t>T</w:t>
+      </w:r>
+      <w:r>
+        <w:rPr>
+          <w:rFonts w:ascii="Times New Roman" w:hAnsi="Times New Roman" w:cs="Times New Roman" w:hint="eastAsia"/>
+          <w:kern w:val="0"/>
+        </w:rPr>
+        <w:t xml:space="preserve">ype </w:t>
+      </w:r>
+      <w:r>
+        <w:rPr>
+          <w:rFonts w:ascii="Times New Roman" w:hAnsi="Times New Roman" w:cs="Times New Roman" w:hint="eastAsia"/>
+          <w:i/>
+          <w:kern w:val="0"/>
+        </w:rPr>
+        <w:t>cd receiver</w:t>
+      </w:r>
+      <w:r>
+        <w:rPr>
+          <w:rFonts w:ascii="Times New Roman" w:hAnsi="Times New Roman" w:cs="Times New Roman" w:hint="eastAsia"/>
+          <w:kern w:val="0"/>
+        </w:rPr>
+        <w:t xml:space="preserve"> enter receiver folder, </w:t>
+      </w:r>
+      <w:r>
+        <w:rPr>
+          <w:rFonts w:ascii="Times New Roman" w:hAnsi="Times New Roman" w:cs="Times New Roman"/>
+          <w:kern w:val="0"/>
+        </w:rPr>
+        <w:t xml:space="preserve">type </w:t>
+      </w:r>
+      <w:r>
+        <w:rPr>
+          <w:rFonts w:ascii="Times New Roman" w:hAnsi="Times New Roman" w:cs="Times New Roman"/>
+          <w:i/>
+          <w:kern w:val="0"/>
+        </w:rPr>
+        <w:t>make</w:t>
+      </w:r>
+      <w:r>
+        <w:rPr>
+          <w:rFonts w:ascii="Times New Roman" w:hAnsi="Times New Roman" w:cs="Times New Roman" w:hint="eastAsia"/>
+          <w:kern w:val="0"/>
+        </w:rPr>
+        <w:t>.</w:t>
+      </w:r>
+      <w:r>
+        <w:rPr>
+          <w:rFonts w:ascii="Times New Roman" w:hAnsi="Times New Roman" w:cs="Times New Roman"/>
+          <w:kern w:val="0"/>
+        </w:rPr>
+        <w:t xml:space="preserve"> T</w:t>
+      </w:r>
+      <w:r>
+        <w:rPr>
+          <w:rFonts w:ascii="Times New Roman" w:hAnsi="Times New Roman" w:cs="Times New Roman"/>
+          <w:kern w:val="0"/>
+        </w:rPr>
+        <w:t>his should call Makefile</w:t>
+      </w:r>
+      <w:r>
+        <w:rPr>
+          <w:rFonts w:ascii="Times New Roman" w:hAnsi="Times New Roman" w:cs="Times New Roman" w:hint="eastAsia"/>
+          <w:kern w:val="0"/>
+        </w:rPr>
+        <w:t xml:space="preserve"> again</w:t>
+      </w:r>
+      <w:r>
+        <w:rPr>
+          <w:rFonts w:ascii="Times New Roman" w:hAnsi="Times New Roman" w:cs="Times New Roman"/>
+          <w:kern w:val="0"/>
+        </w:rPr>
+        <w:t>, which is already included in th</w:t>
+      </w:r>
+      <w:r>
+        <w:rPr>
+          <w:rFonts w:ascii="Times New Roman" w:hAnsi="Times New Roman" w:cs="Times New Roman"/>
+          <w:kern w:val="0"/>
+        </w:rPr>
+        <w:t xml:space="preserve">e lab1 directory and </w:t>
+      </w:r>
+      <w:r>
+        <w:rPr>
+          <w:rFonts w:ascii="Times New Roman" w:hAnsi="Times New Roman" w:cs="Times New Roman"/>
+          <w:b/>
+          <w:kern w:val="0"/>
+        </w:rPr>
+        <w:t>cl</w:t>
+      </w:r>
+      <w:r>
+        <w:rPr>
+          <w:rFonts w:ascii="Times New Roman" w:hAnsi="Times New Roman" w:cs="Times New Roman" w:hint="eastAsia"/>
+          <w:b/>
+          <w:kern w:val="0"/>
+        </w:rPr>
+        <w:t>i</w:t>
+      </w:r>
+      <w:r>
+        <w:rPr>
+          <w:rFonts w:ascii="Times New Roman" w:hAnsi="Times New Roman" w:cs="Times New Roman"/>
+          <w:b/>
+          <w:kern w:val="0"/>
+        </w:rPr>
+        <w:t>ent</w:t>
+      </w:r>
+      <w:r>
+        <w:rPr>
+          <w:rFonts w:ascii="Times New Roman" w:hAnsi="Times New Roman" w:cs="Times New Roman" w:hint="eastAsia"/>
+          <w:kern w:val="0"/>
+        </w:rPr>
+        <w:t xml:space="preserve"> </w:t>
+      </w:r>
+      <w:r>
+        <w:rPr>
+          <w:rFonts w:ascii="Times New Roman" w:hAnsi="Times New Roman" w:cs="Times New Roman"/>
+          <w:kern w:val="0"/>
+        </w:rPr>
+        <w:t>executable file will be generated;</w:t>
       </w:r>
     </w:p>
     <w:p>
@@ -1201,7 +1369,14 @@
           <w:rFonts w:ascii="Cambria" w:hAnsi="Cambria" w:cs="Times New Roman"/>
           <w:kern w:val="0"/>
         </w:rPr>
-        <w:t xml:space="preserve">On yout terminal, </w:t>
+        <w:t>On your</w:t>
+      </w:r>
+      <w:r>
+        <w:rPr>
+          <w:rFonts w:ascii="Cambria" w:hAnsi="Cambria" w:cs="Times New Roman"/>
+          <w:kern w:val="0"/>
+        </w:rPr>
+        <w:t xml:space="preserve"> terminal, </w:t>
       </w:r>
       <w:r>
         <w:rPr>
@@ -1216,30 +1391,51 @@
           <w:i/>
           <w:kern w:val="0"/>
         </w:rPr>
-        <w:t>./server port#</w:t>
-      </w:r>
-      <w:r>
-        <w:rPr>
-          <w:rFonts w:ascii="Cambria" w:hAnsi="Cambria" w:cs="Times New Roman"/>
-          <w:i/>
-          <w:kern w:val="0"/>
-        </w:rPr>
-        <w:t xml:space="preserve"> 0.</w:t>
-      </w:r>
-      <w:r>
-        <w:rPr>
-          <w:rFonts w:ascii="Cambria" w:hAnsi="Cambria" w:cs="Times New Roman"/>
-          <w:i/>
-          <w:kern w:val="0"/>
-        </w:rPr>
-        <w:t>2</w:t>
-      </w:r>
-      <w:r>
-        <w:rPr>
-          <w:rFonts w:ascii="Cambria" w:hAnsi="Cambria" w:cs="Times New Roman"/>
-          <w:kern w:val="0"/>
-        </w:rPr>
-        <w:t xml:space="preserve"> port# can be any arbitrary number outside the range of 0~1024</w:t>
+        <w:t>./server port# 0.2</w:t>
+      </w:r>
+      <w:r>
+        <w:rPr>
+          <w:rFonts w:ascii="Cambria" w:hAnsi="Cambria" w:cs="Times New Roman"/>
+          <w:kern w:val="0"/>
+        </w:rPr>
+        <w:t xml:space="preserve"> </w:t>
+      </w:r>
+    </w:p>
+    <w:p>
+      <w:pPr>
+        <w:pStyle w:val="a3"/>
+        <w:widowControl/>
+        <w:autoSpaceDE w:val="0"/>
+        <w:autoSpaceDN w:val="0"/>
+        <w:adjustRightInd w:val="0"/>
+        <w:spacing w:line="480" w:lineRule="auto"/>
+        <w:ind w:left="1440" w:firstLineChars="0" w:firstLine="0"/>
+        <w:jc w:val="left"/>
+        <w:rPr>
+          <w:rFonts w:ascii="Cambria" w:hAnsi="Cambria" w:cs="Times New Roman"/>
+          <w:kern w:val="0"/>
+        </w:rPr>
+      </w:pPr>
+      <w:r>
+        <w:rPr>
+          <w:rFonts w:ascii="Cambria" w:hAnsi="Cambria" w:cs="Times New Roman" w:hint="eastAsia"/>
+          <w:kern w:val="0"/>
+        </w:rPr>
+        <w:t>(</w:t>
+      </w:r>
+      <w:r>
+        <w:rPr>
+          <w:rFonts w:ascii="Cambria" w:hAnsi="Cambria" w:cs="Times New Roman"/>
+          <w:kern w:val="0"/>
+        </w:rPr>
+        <w:t>port# can be any arbitrary number outside the range of 0~1024</w:t>
+      </w:r>
+      <w:r>
+        <w:rPr>
+          <w:rFonts w:ascii="Cambria" w:hAnsi="Cambria" w:cs="Times New Roman" w:hint="eastAsia"/>
+          <w:kern w:val="0"/>
+        </w:rPr>
+        <w:t>)</w:t>
       </w:r>
     </w:p>
     <w:p>
@@ -1267,7 +1463,30 @@
           <w:rFonts w:ascii="Cambria" w:hAnsi="Cambria" w:cs="Times New Roman"/>
           <w:kern w:val="0"/>
         </w:rPr>
-        <w:t xml:space="preserve">Open another terminal, in your client type </w:t>
+        <w:t xml:space="preserve">Open </w:t>
+      </w:r>
+      <w:r>
+        <w:rPr>
+          <w:rFonts w:ascii="Cambria" w:hAnsi="Cambria" w:cs="Times New Roman"/>
+          <w:kern w:val="0"/>
+        </w:rPr>
+        <w:t>another terminal, in your receiver</w:t>
+      </w:r>
+      <w:r>
+        <w:rPr>
+          <w:rFonts w:ascii="Cambria" w:hAnsi="Cambria" w:cs="Times New Roman" w:hint="eastAsia"/>
+          <w:kern w:val="0"/>
+        </w:rPr>
+        <w:t xml:space="preserve"> folder</w:t>
+      </w:r>
+      <w:bookmarkStart w:id="0" w:name="_GoBack"/>
+      <w:bookmarkEnd w:id="0"/>
+      <w:r>
+        <w:rPr>
+          <w:rFonts w:ascii="Cambria" w:hAnsi="Cambria" w:cs="Times New Roman"/>
+          <w:kern w:val="0"/>
+        </w:rPr>
+        <w:t xml:space="preserve"> type </w:t>
       </w:r>
       <w:r>
         <w:rPr>
@@ -1292,7 +1511,7 @@
           <w:i/>
           <w:kern w:val="0"/>
         </w:rPr>
-        <w:t xml:space="preserve"> 0.</w:t>
+        <w:t xml:space="preserve"> 0.2</w:t>
       </w:r>
       <w:r>
         <w:rPr>
@@ -1300,14 +1519,6 @@
           <w:i/>
           <w:kern w:val="0"/>
         </w:rPr>
-        <w:t>2</w:t>
-      </w:r>
-      <w:r>
-        <w:rPr>
-          <w:rFonts w:ascii="Cambria" w:hAnsi="Cambria" w:cs="Times New Roman"/>
-          <w:i/>
-          <w:kern w:val="0"/>
-        </w:rPr>
         <w:t xml:space="preserve"> </w:t>
       </w:r>
       <w:r>
@@ -1315,14 +1526,7 @@
           <w:rFonts w:ascii="Cambria" w:hAnsi="Cambria" w:cs="Times New Roman"/>
           <w:kern w:val="0"/>
         </w:rPr>
-        <w:t xml:space="preserve">testFile can </w:t>
-      </w:r>
-      <w:r>
-        <w:rPr>
-          <w:rFonts w:ascii="Cambria" w:hAnsi="Cambria" w:cs="Times New Roman"/>
-          <w:kern w:val="0"/>
-        </w:rPr>
-        <w:t>be one of these three types: .html .jpeg (.jpg) .gif</w:t>
+        <w:t>testFile can be one of these three types: .html .jpeg (.jpg) .gif</w:t>
       </w:r>
     </w:p>
     <w:p>
@@ -1349,7 +1553,61 @@
           <w:rFonts w:ascii="Cambria" w:hAnsi="Cambria" w:cs="Times New Roman"/>
           <w:kern w:val="0"/>
         </w:rPr>
+        <w:br w:type="page"/>
+      </w:r>
+    </w:p>
+    <w:p>
+      <w:pPr>
+        <w:pStyle w:val="a3"/>
+        <w:widowControl/>
+        <w:numPr>
+          <w:ilvl w:val="0"/>
+          <w:numId w:val="1"/>
+        </w:numPr>
+        <w:autoSpaceDE w:val="0"/>
+        <w:autoSpaceDN w:val="0"/>
+        <w:adjustRightInd w:val="0"/>
+        <w:spacing w:line="480" w:lineRule="auto"/>
+        <w:ind w:firstLineChars="0"/>
+        <w:jc w:val="left"/>
+        <w:rPr>
+          <w:rFonts w:ascii="Cambria" w:hAnsi="Cambria" w:cs="Times New Roman"/>
+          <w:kern w:val="0"/>
+        </w:rPr>
+      </w:pPr>
+      <w:r>
+        <w:rPr>
+          <w:rFonts w:ascii="Cambria" w:hAnsi="Cambria" w:cs="Times New Roman"/>
+          <w:kern w:val="0"/>
+        </w:rPr>
         <w:t>Sample Output</w:t>
+      </w:r>
+    </w:p>
+    <w:p>
+      <w:pPr>
+        <w:pStyle w:val="a3"/>
+        <w:widowControl/>
+        <w:numPr>
+          <w:ilvl w:val="1"/>
+          <w:numId w:val="1"/>
+        </w:numPr>
+        <w:autoSpaceDE w:val="0"/>
+        <w:autoSpaceDN w:val="0"/>
+        <w:adjustRightInd w:val="0"/>
+        <w:spacing w:line="480" w:lineRule="auto"/>
+        <w:ind w:firstLineChars="0"/>
+        <w:jc w:val="left"/>
+        <w:rPr>
+          <w:rFonts w:ascii="Cambria" w:hAnsi="Cambria" w:cs="Times New Roman"/>
+          <w:kern w:val="0"/>
+        </w:rPr>
+      </w:pPr>
+      <w:r>
+        <w:rPr>
+          <w:rFonts w:ascii="Cambria" w:hAnsi="Cambria" w:cs="Times New Roman" w:hint="eastAsia"/>
+          <w:kern w:val="0"/>
+        </w:rPr>
+        <w:t>Sender side</w:t>
       </w:r>
     </w:p>
     <w:p>
@@ -1362,10 +1620,113 @@
         <w:ind w:left="840"/>
         <w:jc w:val="left"/>
         <w:rPr>
-          <w:rFonts w:ascii="Cambria" w:hAnsi="Cambria" w:cs="Times New Roman"/>
-          <w:kern w:val="0"/>
-        </w:rPr>
-      </w:pPr>
+          <w:rFonts w:ascii="Cambria" w:hAnsi="Cambria" w:cs="Times New Roman" w:hint="eastAsia"/>
+          <w:kern w:val="0"/>
+        </w:rPr>
+      </w:pPr>
+      <w:r>
+        <w:rPr>
+          <w:rFonts w:ascii="Cambria" w:hAnsi="Cambria" w:cs="Times New Roman"/>
+          <w:noProof/>
+          <w:kern w:val="0"/>
+        </w:rPr>
+        <w:drawing>
+          <wp:inline distT="0" distB="0" distL="0" distR="0" wp14:anchorId="7147B8EB" wp14:editId="004A2442">
+            <wp:extent cx="4203341" cy="5525736"/>
+            <wp:effectExtent l="0" t="0" r="0" b="12065"/>
+            <wp:docPr id="8" name="图片 1"/>
+            <wp:cNvGraphicFramePr>
+              <a:graphicFrameLocks xmlns:a="http://schemas.openxmlformats.org/drawingml/2006/main" noChangeAspect="1"/>
+            </wp:cNvGraphicFramePr>
+            <a:graphic xmlns:a="http://schemas.openxmlformats.org/drawingml/2006/main">
+              <a:graphicData uri="http://schemas.openxmlformats.org/drawingml/2006/picture">
+                <pic:pic xmlns:pic="http://schemas.openxmlformats.org/drawingml/2006/picture">
+                  <pic:nvPicPr>
+                    <pic:cNvPr id="0" name="Picture 1"/>
+                    <pic:cNvPicPr>
+                      <a:picLocks noChangeAspect="1" noChangeArrowheads="1"/>
+                    </pic:cNvPicPr>
+                  </pic:nvPicPr>
+                  <pic:blipFill>
+                    <a:blip r:embed="rId9">
+                      <a:extLst>
+                        <a:ext uri="{28A0092B-C50C-407E-A947-70E740481C1C}">
+                          <a14:useLocalDpi xmlns:a14="http://schemas.microsoft.com/office/drawing/2010/main" val="0"/>
+                        </a:ext>
+                      </a:extLst>
+                    </a:blip>
+                    <a:srcRect/>
+                    <a:stretch>
+                      <a:fillRect/>
+                    </a:stretch>
+                  </pic:blipFill>
+                  <pic:spPr bwMode="auto">
+                    <a:xfrm>
+                      <a:off x="0" y="0"/>
+                      <a:ext cx="4203605" cy="5526082"/>
+                    </a:xfrm>
+                    <a:prstGeom prst="rect">
+                      <a:avLst/>
+                    </a:prstGeom>
+                    <a:noFill/>
+                    <a:ln>
+                      <a:noFill/>
+                    </a:ln>
+                  </pic:spPr>
+                </pic:pic>
+              </a:graphicData>
+            </a:graphic>
+          </wp:inline>
+        </w:drawing>
+      </w:r>
+    </w:p>
+    <w:p>
+      <w:pPr>
+        <w:pStyle w:val="a3"/>
+        <w:widowControl/>
+        <w:numPr>
+          <w:ilvl w:val="1"/>
+          <w:numId w:val="1"/>
+        </w:numPr>
+        <w:autoSpaceDE w:val="0"/>
+        <w:autoSpaceDN w:val="0"/>
+        <w:adjustRightInd w:val="0"/>
+        <w:spacing w:line="480" w:lineRule="auto"/>
+        <w:ind w:firstLineChars="0"/>
+        <w:jc w:val="left"/>
+        <w:rPr>
+          <w:rFonts w:ascii="Cambria" w:hAnsi="Cambria" w:cs="Times New Roman" w:hint="eastAsia"/>
+          <w:kern w:val="0"/>
+        </w:rPr>
+      </w:pPr>
+      <w:r>
+        <w:rPr>
+          <w:rFonts w:ascii="Cambria" w:hAnsi="Cambria" w:cs="Times New Roman" w:hint="eastAsia"/>
+          <w:kern w:val="0"/>
+        </w:rPr>
+        <w:t>Rec</w:t>
+      </w:r>
+      <w:r>
+        <w:rPr>
+          <w:rFonts w:ascii="Cambria" w:hAnsi="Cambria" w:cs="Times New Roman" w:hint="eastAsia"/>
+          <w:kern w:val="0"/>
+        </w:rPr>
+        <w:t>e</w:t>
+      </w:r>
+      <w:r>
+        <w:rPr>
+          <w:rFonts w:ascii="Cambria" w:hAnsi="Cambria" w:cs="Times New Roman" w:hint="eastAsia"/>
+          <w:kern w:val="0"/>
+        </w:rPr>
+        <w:t>i</w:t>
+      </w:r>
+      <w:r>
+        <w:rPr>
+          <w:rFonts w:ascii="Cambria" w:hAnsi="Cambria" w:cs="Times New Roman" w:hint="eastAsia"/>
+          <w:kern w:val="0"/>
+        </w:rPr>
+        <w:t>ver Side</w:t>
+      </w:r>
     </w:p>
     <w:p>
       <w:pPr>
@@ -1378,10 +1739,68 @@
         <w:ind w:left="960" w:firstLineChars="0" w:firstLine="0"/>
         <w:jc w:val="left"/>
         <w:rPr>
-          <w:rFonts w:ascii="Cambria" w:hAnsi="Cambria" w:cs="Times New Roman"/>
-          <w:kern w:val="0"/>
-        </w:rPr>
-      </w:pPr>
+          <w:rFonts w:ascii="Cambria" w:hAnsi="Cambria" w:cs="Times New Roman" w:hint="eastAsia"/>
+          <w:kern w:val="0"/>
+        </w:rPr>
+      </w:pPr>
+      <w:r>
+        <w:rPr>
+          <w:rFonts w:ascii="Cambria" w:hAnsi="Cambria" w:cs="Times New Roman"/>
+          <w:noProof/>
+          <w:kern w:val="0"/>
+        </w:rPr>
+        <w:drawing>
+          <wp:inline distT="0" distB="0" distL="0" distR="0" wp14:anchorId="51C78553" wp14:editId="67FEF62E">
+            <wp:extent cx="4278992" cy="5096933"/>
+            <wp:effectExtent l="0" t="0" r="0" b="8890"/>
+            <wp:docPr id="9" name="图片 2"/>
+            <wp:cNvGraphicFramePr>
+              <a:graphicFrameLocks xmlns:a="http://schemas.openxmlformats.org/drawingml/2006/main" noChangeAspect="1"/>
+            </wp:cNvGraphicFramePr>
+            <a:graphic xmlns:a="http://schemas.openxmlformats.org/drawingml/2006/main">
+              <a:graphicData uri="http://schemas.openxmlformats.org/drawingml/2006/picture">
+                <pic:pic xmlns:pic="http://schemas.openxmlformats.org/drawingml/2006/picture">
+                  <pic:nvPicPr>
+                    <pic:cNvPr id="0" name="Picture 2"/>
+                    <pic:cNvPicPr>
+                      <a:picLocks noChangeAspect="1" noChangeArrowheads="1"/>
+                    </pic:cNvPicPr>
+                  </pic:nvPicPr>
+                  <pic:blipFill rotWithShape="1">
+                    <a:blip r:embed="rId10">
+                      <a:extLst>
+                        <a:ext uri="{28A0092B-C50C-407E-A947-70E740481C1C}">
+                          <a14:useLocalDpi xmlns:a14="http://schemas.microsoft.com/office/drawing/2010/main" val="0"/>
+                        </a:ext>
+                      </a:extLst>
+                    </a:blip>
+                    <a:srcRect l="590" t="1565" r="-1" b="4140"/>
+                    <a:stretch/>
+                  </pic:blipFill>
+                  <pic:spPr bwMode="auto">
+                    <a:xfrm>
+                      <a:off x="0" y="0"/>
+                      <a:ext cx="4281329" cy="5099717"/>
+                    </a:xfrm>
+                    <a:prstGeom prst="rect">
+                      <a:avLst/>
+                    </a:prstGeom>
+                    <a:noFill/>
+                    <a:ln>
+                      <a:noFill/>
+                    </a:ln>
+                    <a:extLst>
+                      <a:ext uri="{53640926-AAD7-44d8-BBD7-CCE9431645EC}">
+                        <a14:shadowObscured xmlns:a14="http://schemas.microsoft.com/office/drawing/2010/main"/>
+                      </a:ext>
+                    </a:extLst>
+                  </pic:spPr>
+                </pic:pic>
+              </a:graphicData>
+            </a:graphic>
+          </wp:inline>
+        </w:drawing>
+      </w:r>
     </w:p>
     <w:p>
       <w:pPr>
@@ -1413,14 +1832,28 @@
     </w:p>
     <w:p>
       <w:pPr>
+        <w:widowControl/>
+        <w:autoSpaceDE w:val="0"/>
+        <w:autoSpaceDN w:val="0"/>
+        <w:adjustRightInd w:val="0"/>
+        <w:spacing w:line="480" w:lineRule="auto"/>
+        <w:jc w:val="left"/>
+        <w:rPr>
+          <w:rFonts w:ascii="Cambria" w:hAnsi="Cambria" w:cs="Times New Roman"/>
+          <w:kern w:val="0"/>
+        </w:rPr>
+      </w:pPr>
+    </w:p>
+    <w:p>
+      <w:pPr>
         <w:rPr>
           <w:rFonts w:ascii="Cambria" w:hAnsi="Cambria" w:cs="Times New Roman"/>
         </w:rPr>
       </w:pPr>
     </w:p>
     <w:sectPr>
-      <w:headerReference w:type="default" r:id="rId8"/>
-      <w:footerReference w:type="default" r:id="rId9"/>
+      <w:headerReference w:type="default" r:id="rId11"/>
+      <w:footerReference w:type="default" r:id="rId12"/>
       <w:pgSz w:w="11900" w:h="16840"/>
       <w:pgMar w:top="1440" w:right="1440" w:bottom="1440" w:left="1440" w:header="851" w:footer="992" w:gutter="0"/>
       <w:cols w:space="425"/>
@@ -2727,4 +3160,16 @@
   </a:objectDefaults>
   <a:extraClrSchemeLst/>
 </a:theme>
+</file>
+
+<file path=customXml/item1.xml><?xml version="1.0" encoding="utf-8"?>
+<b:Sources xmlns:b="http://schemas.openxmlformats.org/officeDocument/2006/bibliography" xmlns="http://schemas.openxmlformats.org/officeDocument/2006/bibliography" SelectedStyle="/APA.XSL" StyleName="APA"/>
+</file>
+
+<file path=customXml/itemProps1.xml><?xml version="1.0" encoding="utf-8"?>
+<ds:datastoreItem xmlns:ds="http://schemas.openxmlformats.org/officeDocument/2006/customXml" ds:itemID="{47AC5206-E5D2-D74C-B8E7-951A332B4A25}">
+  <ds:schemaRefs>
+    <ds:schemaRef ds:uri="http://schemas.openxmlformats.org/officeDocument/2006/bibliography"/>
+  </ds:schemaRefs>
+</ds:datastoreItem>
 </file>